--- a/Requerimientos funcionales.docx
+++ b/Requerimientos funcionales.docx
@@ -2,6 +2,477 @@
 <file path=word/document.xml><?xml version="1.0" encoding="utf-8"?>
 <w:document xmlns:wpc="http://schemas.microsoft.com/office/word/2010/wordprocessingCanvas" xmlns:cx="http://schemas.microsoft.com/office/drawing/2014/chartex" xmlns:cx1="http://schemas.microsoft.com/office/drawing/2015/9/8/chartex" xmlns:cx2="http://schemas.microsoft.com/office/drawing/2015/10/21/chartex" xmlns:cx3="http://schemas.microsoft.com/office/drawing/2016/5/9/chartex" xmlns:cx4="http://schemas.microsoft.com/office/drawing/2016/5/10/chartex" xmlns:cx5="http://schemas.microsoft.com/office/drawing/2016/5/11/chartex" xmlns:cx6="http://schemas.microsoft.com/office/drawing/2016/5/12/chartex" xmlns:cx7="http://schemas.microsoft.com/office/drawing/2016/5/13/chartex" xmlns:cx8="http://schemas.microsoft.com/office/drawing/2016/5/14/chartex" xmlns:mc="http://schemas.openxmlformats.org/markup-compatibility/2006" xmlns:aink="http://schemas.microsoft.com/office/drawing/2016/ink" xmlns:am3d="http://schemas.microsoft.com/office/drawing/2017/model3d" xmlns:o="urn:schemas-microsoft-com:office:office" xmlns:oel="http://schemas.microsoft.com/office/2019/extlst" xmlns:r="http://schemas.openxmlformats.org/officeDocument/2006/relationships" xmlns:m="http://schemas.openxmlformats.org/officeDocument/2006/math" xmlns:v="urn:schemas-microsoft-com:vml" xmlns:wp14="http://schemas.microsoft.com/office/word/2010/wordprocessingDrawing" xmlns:wp="http://schemas.openxmlformats.org/drawingml/2006/wordprocessingDrawing" xmlns:w10="urn:schemas-microsoft-com:office:word" xmlns:w="http://schemas.openxmlformats.org/wordprocessingml/2006/main" xmlns:w14="http://schemas.microsoft.com/office/word/2010/wordml" xmlns:w15="http://schemas.microsoft.com/office/word/2012/wordml" xmlns:w16cex="http://schemas.microsoft.com/office/word/2018/wordml/cex" xmlns:w16cid="http://schemas.microsoft.com/office/word/2016/wordml/cid" xmlns:w16="http://schemas.microsoft.com/office/word/2018/wordml" xmlns:w16sdtdh="http://schemas.microsoft.com/office/word/2020/wordml/sdtdatahash" xmlns:w16se="http://schemas.microsoft.com/office/word/2015/wordml/symex" xmlns:wpg="http://schemas.microsoft.com/office/word/2010/wordprocessingGroup" xmlns:wpi="http://schemas.microsoft.com/office/word/2010/wordprocessingInk" xmlns:wne="http://schemas.microsoft.com/office/word/2006/wordml" xmlns:wps="http://schemas.microsoft.com/office/word/2010/wordprocessingShape" mc:Ignorable="w14 w15 w16se w16cid w16 w16cex w16sdtdh wp14">
   <w:body>
+    <w:tbl>
+      <w:tblPr>
+        <w:tblStyle w:val="Tablaconcuadrcula"/>
+        <w:tblW w:w="10252" w:type="dxa"/>
+        <w:tblInd w:w="-476" w:type="dxa"/>
+        <w:tblLook w:val="04A0" w:firstRow="1" w:lastRow="0" w:firstColumn="1" w:lastColumn="0" w:noHBand="0" w:noVBand="1"/>
+      </w:tblPr>
+      <w:tblGrid>
+        <w:gridCol w:w="697"/>
+        <w:gridCol w:w="2795"/>
+        <w:gridCol w:w="2071"/>
+        <w:gridCol w:w="4689"/>
+      </w:tblGrid>
+      <w:tr>
+        <w:tc>
+          <w:tcPr>
+            <w:tcW w:w="697" w:type="dxa"/>
+          </w:tcPr>
+          <w:p>
+            <w:pPr>
+              <w:tabs>
+                <w:tab w:val="num" w:pos="720"/>
+              </w:tabs>
+            </w:pPr>
+            <w:r>
+              <w:t>ID</w:t>
+            </w:r>
+          </w:p>
+        </w:tc>
+        <w:tc>
+          <w:tcPr>
+            <w:tcW w:w="2855" w:type="dxa"/>
+          </w:tcPr>
+          <w:p>
+            <w:pPr>
+              <w:tabs>
+                <w:tab w:val="num" w:pos="720"/>
+              </w:tabs>
+            </w:pPr>
+            <w:r>
+              <w:t xml:space="preserve">Historia de Usuario </w:t>
+            </w:r>
+          </w:p>
+        </w:tc>
+        <w:tc>
+          <w:tcPr>
+            <w:tcW w:w="1862" w:type="dxa"/>
+          </w:tcPr>
+          <w:p>
+            <w:pPr>
+              <w:tabs>
+                <w:tab w:val="num" w:pos="720"/>
+              </w:tabs>
+            </w:pPr>
+            <w:r>
+              <w:t xml:space="preserve">Descripción </w:t>
+            </w:r>
+          </w:p>
+        </w:tc>
+        <w:tc>
+          <w:tcPr>
+            <w:tcW w:w="4838" w:type="dxa"/>
+          </w:tcPr>
+          <w:p>
+            <w:pPr>
+              <w:tabs>
+                <w:tab w:val="num" w:pos="720"/>
+              </w:tabs>
+            </w:pPr>
+            <w:r>
+              <w:t>Criterios de aceptación</w:t>
+            </w:r>
+          </w:p>
+        </w:tc>
+      </w:tr>
+      <w:tr>
+        <w:tc>
+          <w:tcPr>
+            <w:tcW w:w="697" w:type="dxa"/>
+          </w:tcPr>
+          <w:p>
+            <w:pPr>
+              <w:tabs>
+                <w:tab w:val="num" w:pos="720"/>
+              </w:tabs>
+            </w:pPr>
+            <w:r>
+              <w:t>HU1</w:t>
+            </w:r>
+          </w:p>
+        </w:tc>
+        <w:tc>
+          <w:tcPr>
+            <w:tcW w:w="2855" w:type="dxa"/>
+          </w:tcPr>
+          <w:p>
+            <w:pPr>
+              <w:pStyle w:val="Prrafodelista"/>
+              <w:numPr>
+                <w:ilvl w:val="0"/>
+                <w:numId w:val="5"/>
+              </w:numPr>
+              <w:tabs>
+                <w:tab w:val="num" w:pos="720"/>
+              </w:tabs>
+              <w:rPr>
+                <w:b/>
+                <w:bCs/>
+              </w:rPr>
+            </w:pPr>
+            <w:r>
+              <w:rPr>
+                <w:b/>
+                <w:bCs/>
+              </w:rPr>
+              <w:t>Registro de Compras por Vendedor</w:t>
+            </w:r>
+          </w:p>
+          <w:p>
+            <w:pPr>
+              <w:tabs>
+                <w:tab w:val="num" w:pos="720"/>
+              </w:tabs>
+            </w:pPr>
+            <w:r>
+              <w:rPr>
+                <w:b/>
+                <w:bCs/>
+              </w:rPr>
+              <w:t>Como</w:t>
+            </w:r>
+            <w:r>
+              <w:t xml:space="preserve"> vendedor de la cafetería,</w:t>
+            </w:r>
+            <w:r>
+              <w:br/>
+            </w:r>
+            <w:r>
+              <w:rPr>
+                <w:b/>
+                <w:bCs/>
+              </w:rPr>
+              <w:t>Quiero</w:t>
+            </w:r>
+            <w:r>
+              <w:t xml:space="preserve"> poder registrar las compras realizadas por los clientes,</w:t>
+            </w:r>
+            <w:r>
+              <w:br/>
+            </w:r>
+            <w:r>
+              <w:rPr>
+                <w:b/>
+                <w:bCs/>
+              </w:rPr>
+              <w:t>Para</w:t>
+            </w:r>
+            <w:r>
+              <w:t xml:space="preserve"> mantener un registro preciso de las transacciones y facilitar el seguimiento de las ventas diarias.</w:t>
+            </w:r>
+          </w:p>
+        </w:tc>
+        <w:tc>
+          <w:tcPr>
+            <w:tcW w:w="1862" w:type="dxa"/>
+          </w:tcPr>
+          <w:p>
+            <w:pPr>
+              <w:tabs>
+                <w:tab w:val="num" w:pos="720"/>
+              </w:tabs>
+            </w:pPr>
+            <w:r>
+              <w:t>En nuestro sistema de punto de venta para la cafetería, los vendedores desempeñan un papel clave al registrar las compras realizadas por los clientes. La historia de usuario se centra en proporcionar a los vendedores las herramientas necesarias para llevar a cabo esta tarea de manera eficiente y precisa.</w:t>
+            </w:r>
+          </w:p>
+          <w:p>
+            <w:pPr>
+              <w:tabs>
+                <w:tab w:val="num" w:pos="720"/>
+              </w:tabs>
+            </w:pPr>
+            <w:r>
+              <w:t xml:space="preserve">Se implementará una interfaz amigable que permitirá a los vendedores seleccionar productos desde </w:t>
+            </w:r>
+            <w:r>
+              <w:lastRenderedPageBreak/>
+              <w:t>un menú predefinido.</w:t>
+            </w:r>
+          </w:p>
+        </w:tc>
+        <w:tc>
+          <w:tcPr>
+            <w:tcW w:w="4838" w:type="dxa"/>
+          </w:tcPr>
+          <w:p>
+            <w:pPr>
+              <w:numPr>
+                <w:ilvl w:val="0"/>
+                <w:numId w:val="4"/>
+              </w:numPr>
+            </w:pPr>
+            <w:r>
+              <w:lastRenderedPageBreak/>
+              <w:t>Como vendedor, debo poder acceder al sistema de punto de venta con mis credenciales únicas.</w:t>
+            </w:r>
+          </w:p>
+          <w:p>
+            <w:pPr>
+              <w:numPr>
+                <w:ilvl w:val="0"/>
+                <w:numId w:val="4"/>
+              </w:numPr>
+            </w:pPr>
+            <w:r>
+              <w:t>En la interfaz de registro de compras, debo tener la opción de seleccionar productos de un menú predefinido.</w:t>
+            </w:r>
+          </w:p>
+          <w:p>
+            <w:pPr>
+              <w:numPr>
+                <w:ilvl w:val="0"/>
+                <w:numId w:val="4"/>
+              </w:numPr>
+            </w:pPr>
+            <w:r>
+              <w:t>Debo poder ingresar la cantidad de cada producto comprado por el cliente.</w:t>
+            </w:r>
+          </w:p>
+          <w:p>
+            <w:pPr>
+              <w:numPr>
+                <w:ilvl w:val="0"/>
+                <w:numId w:val="4"/>
+              </w:numPr>
+            </w:pPr>
+            <w:r>
+              <w:t>El sistema debe calcular automáticamente el total de la compra.</w:t>
+            </w:r>
+          </w:p>
+          <w:p>
+            <w:pPr>
+              <w:numPr>
+                <w:ilvl w:val="0"/>
+                <w:numId w:val="4"/>
+              </w:numPr>
+            </w:pPr>
+            <w:r>
+              <w:t>Debo poder identificar al cliente para asociar la compra a su cuenta, si es un cliente registrado.</w:t>
+            </w:r>
+          </w:p>
+          <w:p>
+            <w:pPr>
+              <w:numPr>
+                <w:ilvl w:val="0"/>
+                <w:numId w:val="4"/>
+              </w:numPr>
+            </w:pPr>
+            <w:r>
+              <w:t>Después de realizar la compra, el sistema debe generar un recibo o comprobante que incluya la lista de productos, cantidades, total y la fecha de la transacción.</w:t>
+            </w:r>
+          </w:p>
+          <w:p>
+            <w:pPr>
+              <w:ind w:left="720"/>
+            </w:pPr>
+          </w:p>
+        </w:tc>
+      </w:tr>
+      <w:tr>
+        <w:tc>
+          <w:tcPr>
+            <w:tcW w:w="697" w:type="dxa"/>
+          </w:tcPr>
+          <w:p>
+            <w:pPr>
+              <w:tabs>
+                <w:tab w:val="num" w:pos="720"/>
+              </w:tabs>
+            </w:pPr>
+            <w:r>
+              <w:lastRenderedPageBreak/>
+              <w:t>HU2</w:t>
+            </w:r>
+          </w:p>
+        </w:tc>
+        <w:tc>
+          <w:tcPr>
+            <w:tcW w:w="2855" w:type="dxa"/>
+          </w:tcPr>
+          <w:p>
+            <w:pPr>
+              <w:tabs>
+                <w:tab w:val="num" w:pos="720"/>
+              </w:tabs>
+            </w:pPr>
+            <w:r>
+              <w:rPr>
+                <w:b/>
+                <w:bCs/>
+              </w:rPr>
+              <w:t>Historia de Usuario: Gestión Integral para el Administrador</w:t>
+            </w:r>
+          </w:p>
+          <w:p>
+            <w:pPr>
+              <w:tabs>
+                <w:tab w:val="num" w:pos="720"/>
+              </w:tabs>
+            </w:pPr>
+            <w:r>
+              <w:rPr>
+                <w:b/>
+                <w:bCs/>
+              </w:rPr>
+              <w:t>Como</w:t>
+            </w:r>
+            <w:r>
+              <w:t xml:space="preserve"> administrador del sistema de punto de venta de la cafetería,</w:t>
+            </w:r>
+            <w:r>
+              <w:br/>
+            </w:r>
+            <w:r>
+              <w:rPr>
+                <w:b/>
+                <w:bCs/>
+              </w:rPr>
+              <w:t>Quiero</w:t>
+            </w:r>
+            <w:r>
+              <w:t xml:space="preserve"> tener acceso a funcionalidades avanzadas para gestionar productos, clientes y proveedores,</w:t>
+            </w:r>
+            <w:r>
+              <w:br/>
+            </w:r>
+            <w:r>
+              <w:rPr>
+                <w:b/>
+                <w:bCs/>
+              </w:rPr>
+              <w:t>Para</w:t>
+            </w:r>
+            <w:r>
+              <w:t xml:space="preserve"> mantener un control total sobre el inventario, las transacciones y optimizar la operación general del negocio.</w:t>
+            </w:r>
+          </w:p>
+        </w:tc>
+        <w:tc>
+          <w:tcPr>
+            <w:tcW w:w="1862" w:type="dxa"/>
+          </w:tcPr>
+          <w:p>
+            <w:pPr>
+              <w:tabs>
+                <w:tab w:val="num" w:pos="720"/>
+              </w:tabs>
+            </w:pPr>
+            <w:r>
+              <w:t>Esta historia de usuario se centra en las necesidades del administrador del sistema de punto de venta de la cafetería, proporcionándole herramientas avanzadas para gestionar de manera integral productos, clientes y proveedores, y optimizar así la operación general del negocio.</w:t>
+            </w:r>
+          </w:p>
+        </w:tc>
+        <w:tc>
+          <w:tcPr>
+            <w:tcW w:w="4838" w:type="dxa"/>
+          </w:tcPr>
+          <w:p>
+            <w:pPr>
+              <w:pStyle w:val="Prrafodelista"/>
+              <w:numPr>
+                <w:ilvl w:val="0"/>
+                <w:numId w:val="6"/>
+              </w:numPr>
+              <w:tabs>
+                <w:tab w:val="num" w:pos="720"/>
+              </w:tabs>
+            </w:pPr>
+            <w:r>
+              <w:t>El sistema proporcionará un proceso de autenticación seguro para permitir que el administrador acceda a las funciones avanzadas.</w:t>
+            </w:r>
+          </w:p>
+          <w:p>
+            <w:pPr>
+              <w:pStyle w:val="Prrafodelista"/>
+            </w:pPr>
+          </w:p>
+          <w:p>
+            <w:pPr>
+              <w:pStyle w:val="Prrafodelista"/>
+              <w:numPr>
+                <w:ilvl w:val="0"/>
+                <w:numId w:val="6"/>
+              </w:numPr>
+            </w:pPr>
+            <w:r>
+              <w:t>El administrador podrá dar de alta nuevos productos, modificar la información existente (nombre, precio, cantidad en stock), y dar de baja productos obsoletos.</w:t>
+            </w:r>
+          </w:p>
+          <w:p>
+            <w:pPr>
+              <w:pStyle w:val="Prrafodelista"/>
+              <w:numPr>
+                <w:ilvl w:val="0"/>
+                <w:numId w:val="6"/>
+              </w:numPr>
+            </w:pPr>
+            <w:r>
+              <w:t>Se implementará la capacidad para agregar, modificar y eliminar información de clientes, facilitando el seguimiento de las preferencias y hábitos de compra.</w:t>
+            </w:r>
+          </w:p>
+          <w:p>
+            <w:pPr>
+              <w:pStyle w:val="Prrafodelista"/>
+              <w:numPr>
+                <w:ilvl w:val="0"/>
+                <w:numId w:val="6"/>
+              </w:numPr>
+            </w:pPr>
+            <w:r>
+              <w:t>El administrador podrá agregar, editar o eliminar información de proveedores, asegurando un control efectivo sobre las relaciones con los proveedores y los productos suministrados.</w:t>
+            </w:r>
+          </w:p>
+          <w:p>
+            <w:pPr>
+              <w:pStyle w:val="Prrafodelista"/>
+              <w:numPr>
+                <w:ilvl w:val="0"/>
+                <w:numId w:val="6"/>
+              </w:numPr>
+            </w:pPr>
+            <w:r>
+              <w:t>El administrador podrá agregar, editar o eliminar información de proveedores, asegurando un control efectivo sobre las relaciones con los proveedores y los productos suministrados.</w:t>
+            </w:r>
+          </w:p>
+          <w:p>
+            <w:pPr>
+              <w:pStyle w:val="Prrafodelista"/>
+              <w:numPr>
+                <w:ilvl w:val="0"/>
+                <w:numId w:val="6"/>
+              </w:numPr>
+            </w:pPr>
+            <w:r>
+              <w:lastRenderedPageBreak/>
+              <w:t>El sistema permitirá al administrador generar informes detallados de las ventas, incluyendo datos como ganancias obtenidas, productos más vendidos y clientes frecuentes.</w:t>
+            </w:r>
+          </w:p>
+          <w:p>
+            <w:pPr>
+              <w:pStyle w:val="Prrafodelista"/>
+              <w:numPr>
+                <w:ilvl w:val="0"/>
+                <w:numId w:val="6"/>
+              </w:numPr>
+            </w:pPr>
+            <w:r>
+              <w:t>La interfaz de administración será intuitiva y fácil de usar, permitiendo al administrador navegar sin esfuerzo por las diferentes funciones y realizar las tareas de gestión de manera eficiente.</w:t>
+            </w:r>
+          </w:p>
+        </w:tc>
+      </w:tr>
+    </w:tbl>
+    <w:p>
+      <w:pPr>
+        <w:tabs>
+          <w:tab w:val="num" w:pos="720"/>
+        </w:tabs>
+        <w:ind w:left="720" w:hanging="360"/>
+      </w:pPr>
+    </w:p>
     <w:p>
       <w:pPr>
         <w:numPr>
@@ -21,29 +492,24 @@
         </w:numPr>
       </w:pPr>
       <w:r>
-        <w:t>El sistema debe permitir al vendedor agregar, editar y eliminar artículos, clientes y proveedores en la base de datos.</w:t>
+        <w:t xml:space="preserve">El sistema debe permitir al </w:t>
+      </w:r>
+      <w:r>
+        <w:t>administrador</w:t>
+      </w:r>
+      <w:r>
+        <w:t xml:space="preserve"> agregar, editar y eliminar artículos, clientes y proveedores en la base de datos.</w:t>
       </w:r>
     </w:p>
     <w:p>
       <w:pPr>
-        <w:numPr>
-          <w:ilvl w:val="1"/>
-          <w:numId w:val="2"/>
-        </w:numPr>
+        <w:ind w:left="1440"/>
+        <w:rPr>
+          <w:highlight w:val="yellow"/>
+        </w:rPr>
       </w:pPr>
       <w:r>
-        <w:t>El sistema debe permitir al vendedor registrar las ventas y emitir los recibos correspondientes.</w:t>
-      </w:r>
-    </w:p>
-    <w:p>
-      <w:pPr>
-        <w:numPr>
-          <w:ilvl w:val="1"/>
-          <w:numId w:val="2"/>
-        </w:numPr>
-      </w:pPr>
-      <w:r>
-        <w:t>El sistema debe permitir al vendedor consultar el reporte de ventas por día, semana, mes o año, y filtrar los datos por artículo, cliente o proveedor.</w:t>
+        <w:t>El sistema debe permitir al vendedor registrar las ventas</w:t>
       </w:r>
     </w:p>
     <w:p>
@@ -60,17 +526,6 @@
     <w:p>
       <w:pPr>
         <w:numPr>
-          <w:ilvl w:val="1"/>
-          <w:numId w:val="2"/>
-        </w:numPr>
-      </w:pPr>
-      <w:r>
-        <w:t>El sistema debe permitir al administrador gestionar los usuarios del sistema y asignarles roles y permisos.</w:t>
-      </w:r>
-    </w:p>
-    <w:p>
-      <w:pPr>
-        <w:numPr>
           <w:ilvl w:val="0"/>
           <w:numId w:val="2"/>
         </w:numPr>
@@ -109,6 +564,7 @@
         </w:numPr>
       </w:pPr>
       <w:r>
+        <w:lastRenderedPageBreak/>
         <w:t>El sistema debe ser rápido y responder a las solicitudes de los usuarios en menos de un segundo.</w:t>
       </w:r>
     </w:p>
@@ -131,7 +587,6 @@
         </w:numPr>
       </w:pPr>
       <w:r>
-        <w:lastRenderedPageBreak/>
         <w:t>El sistema debe ser escalable y poder adaptarse al crecimiento del negocio y a los cambios en los requisitos.</w:t>
       </w:r>
     </w:p>
@@ -225,7 +680,11 @@
         </w:numPr>
       </w:pPr>
       <w:r>
-        <w:t>Solo el administrador puede agregar, editar y eliminar usuarios del sistema.</w:t>
+        <w:lastRenderedPageBreak/>
+        <w:t xml:space="preserve">Solo el administrador puede agregar, editar y eliminar </w:t>
+      </w:r>
+      <w:r>
+        <w:t xml:space="preserve">productos, clientes y proveedores </w:t>
       </w:r>
     </w:p>
     <w:p>
@@ -236,7 +695,7 @@
         </w:numPr>
       </w:pPr>
       <w:r>
-        <w:t>Solo el administrador puede asignar y modificar los roles y permisos de los usuarios del sistema.</w:t>
+        <w:t>Solo el administrador puede monitorear las ganancias y las ventas totales del negocio.</w:t>
       </w:r>
     </w:p>
     <w:p>
@@ -247,30 +706,10 @@
         </w:numPr>
       </w:pPr>
       <w:r>
-        <w:lastRenderedPageBreak/>
-        <w:t>Solo el administrador puede monitorear las ganancias y las ventas totales del negocio.</w:t>
+        <w:t>El administrador puede</w:t>
       </w:r>
-    </w:p>
-    <w:p>
-      <w:pPr>
-        <w:numPr>
-          <w:ilvl w:val="1"/>
-          <w:numId w:val="3"/>
-        </w:numPr>
-      </w:pPr>
       <w:r>
-        <w:t>El vendedor y el administrador pueden agregar, editar y eliminar artículos, clientes y proveedores en el sistema.</w:t>
-      </w:r>
-    </w:p>
-    <w:p>
-      <w:pPr>
-        <w:numPr>
-          <w:ilvl w:val="1"/>
-          <w:numId w:val="3"/>
-        </w:numPr>
-      </w:pPr>
-      <w:r>
-        <w:t>El vendedor y el administrador pueden consultar el reporte de ventas por día, semana, mes o año, y filtrar los datos por artículo, cliente o proveedor.</w:t>
+        <w:t xml:space="preserve"> consultar el reporte de ventas por día, semana, mes o año.</w:t>
       </w:r>
     </w:p>
     <w:p>
@@ -325,62 +764,6 @@
         </w:numPr>
       </w:pPr>
       <w:r>
-        <w:t>Inferencias:</w:t>
-      </w:r>
-    </w:p>
-    <w:p>
-      <w:pPr>
-        <w:numPr>
-          <w:ilvl w:val="1"/>
-          <w:numId w:val="3"/>
-        </w:numPr>
-      </w:pPr>
-      <w:r>
-        <w:t>El sistema debe inferir el nombre y el correo electrónico del cliente a partir del número de teléfono ingresado por el vendedor, si el cliente ya está registrado en el sistema.</w:t>
-      </w:r>
-    </w:p>
-    <w:p>
-      <w:pPr>
-        <w:numPr>
-          <w:ilvl w:val="1"/>
-          <w:numId w:val="3"/>
-        </w:numPr>
-      </w:pPr>
-      <w:r>
-        <w:t>El sistema debe inferir el nombre y la dirección del proveedor a partir del número de identificación fiscal ingresado por el administrador, si el proveedor ya está registrado en el sistema.</w:t>
-      </w:r>
-    </w:p>
-    <w:p>
-      <w:pPr>
-        <w:numPr>
-          <w:ilvl w:val="1"/>
-          <w:numId w:val="3"/>
-        </w:numPr>
-      </w:pPr>
-      <w:r>
-        <w:lastRenderedPageBreak/>
-        <w:t>El sistema debe inferir la fecha y la hora de cada venta a partir del reloj interno del sistema.</w:t>
-      </w:r>
-    </w:p>
-    <w:p>
-      <w:pPr>
-        <w:numPr>
-          <w:ilvl w:val="1"/>
-          <w:numId w:val="3"/>
-        </w:numPr>
-      </w:pPr>
-      <w:r>
-        <w:t>El sistema debe inferir las ganancias y las ventas totales del negocio a partir de los datos de las ventas registradas en el sistema.</w:t>
-      </w:r>
-    </w:p>
-    <w:p>
-      <w:pPr>
-        <w:numPr>
-          <w:ilvl w:val="0"/>
-          <w:numId w:val="3"/>
-        </w:numPr>
-      </w:pPr>
-      <w:r>
         <w:t>Cálculos:</w:t>
       </w:r>
     </w:p>
@@ -403,29 +786,1159 @@
         </w:numPr>
       </w:pPr>
       <w:r>
-        <w:t>El sistema debe calcular el impuesto de cada venta a partir del porcentaje de impuesto definido por el administrador y el precio total de la venta.</w:t>
+        <w:t>El sistema debe calcular el cambio de cada venta a partir de la diferencia entre el precio total de la venta y el monto recibido por el cliente.</w:t>
       </w:r>
     </w:p>
     <w:p>
       <w:pPr>
-        <w:numPr>
-          <w:ilvl w:val="1"/>
-          <w:numId w:val="3"/>
-        </w:numPr>
+        <w:spacing w:after="160" w:line="259" w:lineRule="auto"/>
+        <w:jc w:val="left"/>
       </w:pPr>
       <w:r>
-        <w:t>El sistema debe calcular el descuento de cada venta a partir del porcentaje de descuento definido por el administrador y el precio total de la venta.</w:t>
+        <w:br w:type="page"/>
       </w:r>
     </w:p>
     <w:p>
       <w:pPr>
-        <w:numPr>
-          <w:ilvl w:val="1"/>
-          <w:numId w:val="3"/>
-        </w:numPr>
+        <w:ind w:left="720"/>
+        <w:rPr>
+          <w:b/>
+          <w:bCs/>
+        </w:rPr>
       </w:pPr>
       <w:r>
-        <w:t>El sistema debe calcular el cambio de cada venta a partir de la diferencia entre el precio total de la venta y el monto recibido por el cliente.</w:t>
+        <w:rPr>
+          <w:b/>
+          <w:bCs/>
+        </w:rPr>
+        <w:lastRenderedPageBreak/>
+        <w:t>Casos De Uso</w:t>
+      </w:r>
+    </w:p>
+    <w:tbl>
+      <w:tblPr>
+        <w:tblStyle w:val="Tablanormal5"/>
+        <w:tblW w:w="0" w:type="auto"/>
+        <w:tblLook w:val="04A0" w:firstRow="1" w:lastRow="0" w:firstColumn="1" w:lastColumn="0" w:noHBand="0" w:noVBand="1"/>
+      </w:tblPr>
+      <w:tblGrid>
+        <w:gridCol w:w="8828"/>
+      </w:tblGrid>
+      <w:tr>
+        <w:trPr>
+          <w:cnfStyle w:val="100000000000" w:firstRow="1" w:lastRow="0" w:firstColumn="0" w:lastColumn="0" w:oddVBand="0" w:evenVBand="0" w:oddHBand="0" w:evenHBand="0" w:firstRowFirstColumn="0" w:firstRowLastColumn="0" w:lastRowFirstColumn="0" w:lastRowLastColumn="0"/>
+        </w:trPr>
+        <w:tc>
+          <w:tcPr>
+            <w:cnfStyle w:val="001000000100" w:firstRow="0" w:lastRow="0" w:firstColumn="1" w:lastColumn="0" w:oddVBand="0" w:evenVBand="0" w:oddHBand="0" w:evenHBand="0" w:firstRowFirstColumn="1" w:firstRowLastColumn="0" w:lastRowFirstColumn="0" w:lastRowLastColumn="0"/>
+            <w:tcW w:w="8828" w:type="dxa"/>
+          </w:tcPr>
+          <w:p>
+            <w:pPr>
+              <w:numPr>
+                <w:ilvl w:val="0"/>
+                <w:numId w:val="7"/>
+              </w:numPr>
+            </w:pPr>
+            <w:r>
+              <w:rPr>
+                <w:b/>
+                <w:bCs/>
+              </w:rPr>
+              <w:t>Iniciar Sesión:</w:t>
+            </w:r>
+          </w:p>
+        </w:tc>
+      </w:tr>
+      <w:tr>
+        <w:trPr>
+          <w:cnfStyle w:val="000000100000" w:firstRow="0" w:lastRow="0" w:firstColumn="0" w:lastColumn="0" w:oddVBand="0" w:evenVBand="0" w:oddHBand="1" w:evenHBand="0" w:firstRowFirstColumn="0" w:firstRowLastColumn="0" w:lastRowFirstColumn="0" w:lastRowLastColumn="0"/>
+        </w:trPr>
+        <w:tc>
+          <w:tcPr>
+            <w:cnfStyle w:val="001000000000" w:firstRow="0" w:lastRow="0" w:firstColumn="1" w:lastColumn="0" w:oddVBand="0" w:evenVBand="0" w:oddHBand="0" w:evenHBand="0" w:firstRowFirstColumn="0" w:firstRowLastColumn="0" w:lastRowFirstColumn="0" w:lastRowLastColumn="0"/>
+            <w:tcW w:w="8828" w:type="dxa"/>
+          </w:tcPr>
+          <w:p>
+            <w:pPr>
+              <w:numPr>
+                <w:ilvl w:val="1"/>
+                <w:numId w:val="7"/>
+              </w:numPr>
+            </w:pPr>
+            <w:r>
+              <w:rPr>
+                <w:b/>
+                <w:bCs/>
+              </w:rPr>
+              <w:t>Actor:</w:t>
+            </w:r>
+            <w:r>
+              <w:t xml:space="preserve"> Usuario (Administrador o Vendedor)</w:t>
+            </w:r>
+          </w:p>
+        </w:tc>
+      </w:tr>
+      <w:tr>
+        <w:tc>
+          <w:tcPr>
+            <w:cnfStyle w:val="001000000000" w:firstRow="0" w:lastRow="0" w:firstColumn="1" w:lastColumn="0" w:oddVBand="0" w:evenVBand="0" w:oddHBand="0" w:evenHBand="0" w:firstRowFirstColumn="0" w:firstRowLastColumn="0" w:lastRowFirstColumn="0" w:lastRowLastColumn="0"/>
+            <w:tcW w:w="8828" w:type="dxa"/>
+          </w:tcPr>
+          <w:p>
+            <w:pPr>
+              <w:numPr>
+                <w:ilvl w:val="1"/>
+                <w:numId w:val="7"/>
+              </w:numPr>
+            </w:pPr>
+            <w:r>
+              <w:rPr>
+                <w:b/>
+                <w:bCs/>
+              </w:rPr>
+              <w:t>Descripción:</w:t>
+            </w:r>
+          </w:p>
+        </w:tc>
+      </w:tr>
+      <w:tr>
+        <w:trPr>
+          <w:cnfStyle w:val="000000100000" w:firstRow="0" w:lastRow="0" w:firstColumn="0" w:lastColumn="0" w:oddVBand="0" w:evenVBand="0" w:oddHBand="1" w:evenHBand="0" w:firstRowFirstColumn="0" w:firstRowLastColumn="0" w:lastRowFirstColumn="0" w:lastRowLastColumn="0"/>
+        </w:trPr>
+        <w:tc>
+          <w:tcPr>
+            <w:cnfStyle w:val="001000000000" w:firstRow="0" w:lastRow="0" w:firstColumn="1" w:lastColumn="0" w:oddVBand="0" w:evenVBand="0" w:oddHBand="0" w:evenHBand="0" w:firstRowFirstColumn="0" w:firstRowLastColumn="0" w:lastRowFirstColumn="0" w:lastRowLastColumn="0"/>
+            <w:tcW w:w="8828" w:type="dxa"/>
+          </w:tcPr>
+          <w:p>
+            <w:pPr>
+              <w:numPr>
+                <w:ilvl w:val="2"/>
+                <w:numId w:val="7"/>
+              </w:numPr>
+            </w:pPr>
+            <w:r>
+              <w:t>El sistema solicitará al usuario que ingrese su nombre de usuario y contraseña.</w:t>
+            </w:r>
+          </w:p>
+        </w:tc>
+      </w:tr>
+      <w:tr>
+        <w:tc>
+          <w:tcPr>
+            <w:cnfStyle w:val="001000000000" w:firstRow="0" w:lastRow="0" w:firstColumn="1" w:lastColumn="0" w:oddVBand="0" w:evenVBand="0" w:oddHBand="0" w:evenHBand="0" w:firstRowFirstColumn="0" w:firstRowLastColumn="0" w:lastRowFirstColumn="0" w:lastRowLastColumn="0"/>
+            <w:tcW w:w="8828" w:type="dxa"/>
+          </w:tcPr>
+          <w:p>
+            <w:pPr>
+              <w:numPr>
+                <w:ilvl w:val="2"/>
+                <w:numId w:val="7"/>
+              </w:numPr>
+            </w:pPr>
+            <w:r>
+              <w:t>El sistema autenticará las credenciales y permitirá el acceso según el rol del usuario.</w:t>
+            </w:r>
+          </w:p>
+        </w:tc>
+      </w:tr>
+      <w:tr>
+        <w:trPr>
+          <w:cnfStyle w:val="000000100000" w:firstRow="0" w:lastRow="0" w:firstColumn="0" w:lastColumn="0" w:oddVBand="0" w:evenVBand="0" w:oddHBand="1" w:evenHBand="0" w:firstRowFirstColumn="0" w:firstRowLastColumn="0" w:lastRowFirstColumn="0" w:lastRowLastColumn="0"/>
+        </w:trPr>
+        <w:tc>
+          <w:tcPr>
+            <w:cnfStyle w:val="001000000000" w:firstRow="0" w:lastRow="0" w:firstColumn="1" w:lastColumn="0" w:oddVBand="0" w:evenVBand="0" w:oddHBand="0" w:evenHBand="0" w:firstRowFirstColumn="0" w:firstRowLastColumn="0" w:lastRowFirstColumn="0" w:lastRowLastColumn="0"/>
+            <w:tcW w:w="8828" w:type="dxa"/>
+          </w:tcPr>
+          <w:p>
+            <w:pPr>
+              <w:numPr>
+                <w:ilvl w:val="2"/>
+                <w:numId w:val="7"/>
+              </w:numPr>
+            </w:pPr>
+            <w:r>
+              <w:t>En caso de credenciales incorrectas, se mostrará un mensaje de error.</w:t>
+            </w:r>
+          </w:p>
+        </w:tc>
+      </w:tr>
+      <w:tr>
+        <w:tc>
+          <w:tcPr>
+            <w:cnfStyle w:val="001000000000" w:firstRow="0" w:lastRow="0" w:firstColumn="1" w:lastColumn="0" w:oddVBand="0" w:evenVBand="0" w:oddHBand="0" w:evenHBand="0" w:firstRowFirstColumn="0" w:firstRowLastColumn="0" w:lastRowFirstColumn="0" w:lastRowLastColumn="0"/>
+            <w:tcW w:w="8828" w:type="dxa"/>
+            <w:tcBorders>
+              <w:bottom w:val="single" w:sz="4" w:space="0" w:color="auto"/>
+            </w:tcBorders>
+          </w:tcPr>
+          <w:p>
+            <w:pPr>
+              <w:numPr>
+                <w:ilvl w:val="0"/>
+                <w:numId w:val="7"/>
+              </w:numPr>
+            </w:pPr>
+            <w:r>
+              <w:rPr>
+                <w:b/>
+                <w:bCs/>
+              </w:rPr>
+              <w:t>Registrar Compra:</w:t>
+            </w:r>
+          </w:p>
+        </w:tc>
+      </w:tr>
+      <w:tr>
+        <w:trPr>
+          <w:cnfStyle w:val="000000100000" w:firstRow="0" w:lastRow="0" w:firstColumn="0" w:lastColumn="0" w:oddVBand="0" w:evenVBand="0" w:oddHBand="1" w:evenHBand="0" w:firstRowFirstColumn="0" w:firstRowLastColumn="0" w:lastRowFirstColumn="0" w:lastRowLastColumn="0"/>
+        </w:trPr>
+        <w:tc>
+          <w:tcPr>
+            <w:cnfStyle w:val="001000000000" w:firstRow="0" w:lastRow="0" w:firstColumn="1" w:lastColumn="0" w:oddVBand="0" w:evenVBand="0" w:oddHBand="0" w:evenHBand="0" w:firstRowFirstColumn="0" w:firstRowLastColumn="0" w:lastRowFirstColumn="0" w:lastRowLastColumn="0"/>
+            <w:tcW w:w="8828" w:type="dxa"/>
+            <w:tcBorders>
+              <w:top w:val="single" w:sz="4" w:space="0" w:color="auto"/>
+            </w:tcBorders>
+          </w:tcPr>
+          <w:p>
+            <w:pPr>
+              <w:numPr>
+                <w:ilvl w:val="1"/>
+                <w:numId w:val="7"/>
+              </w:numPr>
+            </w:pPr>
+            <w:r>
+              <w:rPr>
+                <w:b/>
+                <w:bCs/>
+              </w:rPr>
+              <w:t>Actor:</w:t>
+            </w:r>
+            <w:r>
+              <w:t xml:space="preserve"> Vendedor</w:t>
+            </w:r>
+          </w:p>
+        </w:tc>
+      </w:tr>
+      <w:tr>
+        <w:tc>
+          <w:tcPr>
+            <w:cnfStyle w:val="001000000000" w:firstRow="0" w:lastRow="0" w:firstColumn="1" w:lastColumn="0" w:oddVBand="0" w:evenVBand="0" w:oddHBand="0" w:evenHBand="0" w:firstRowFirstColumn="0" w:firstRowLastColumn="0" w:lastRowFirstColumn="0" w:lastRowLastColumn="0"/>
+            <w:tcW w:w="8828" w:type="dxa"/>
+          </w:tcPr>
+          <w:p>
+            <w:pPr>
+              <w:numPr>
+                <w:ilvl w:val="1"/>
+                <w:numId w:val="7"/>
+              </w:numPr>
+            </w:pPr>
+            <w:r>
+              <w:rPr>
+                <w:b/>
+                <w:bCs/>
+              </w:rPr>
+              <w:t>Descripción:</w:t>
+            </w:r>
+          </w:p>
+        </w:tc>
+      </w:tr>
+      <w:tr>
+        <w:trPr>
+          <w:cnfStyle w:val="000000100000" w:firstRow="0" w:lastRow="0" w:firstColumn="0" w:lastColumn="0" w:oddVBand="0" w:evenVBand="0" w:oddHBand="1" w:evenHBand="0" w:firstRowFirstColumn="0" w:firstRowLastColumn="0" w:lastRowFirstColumn="0" w:lastRowLastColumn="0"/>
+        </w:trPr>
+        <w:tc>
+          <w:tcPr>
+            <w:cnfStyle w:val="001000000000" w:firstRow="0" w:lastRow="0" w:firstColumn="1" w:lastColumn="0" w:oddVBand="0" w:evenVBand="0" w:oddHBand="0" w:evenHBand="0" w:firstRowFirstColumn="0" w:firstRowLastColumn="0" w:lastRowFirstColumn="0" w:lastRowLastColumn="0"/>
+            <w:tcW w:w="8828" w:type="dxa"/>
+          </w:tcPr>
+          <w:p>
+            <w:pPr>
+              <w:numPr>
+                <w:ilvl w:val="2"/>
+                <w:numId w:val="7"/>
+              </w:numPr>
+            </w:pPr>
+            <w:r>
+              <w:t>El vendedor selecciona la opción de "Registrar Compra" desde el menú.</w:t>
+            </w:r>
+          </w:p>
+        </w:tc>
+      </w:tr>
+      <w:tr>
+        <w:tc>
+          <w:tcPr>
+            <w:cnfStyle w:val="001000000000" w:firstRow="0" w:lastRow="0" w:firstColumn="1" w:lastColumn="0" w:oddVBand="0" w:evenVBand="0" w:oddHBand="0" w:evenHBand="0" w:firstRowFirstColumn="0" w:firstRowLastColumn="0" w:lastRowFirstColumn="0" w:lastRowLastColumn="0"/>
+            <w:tcW w:w="8828" w:type="dxa"/>
+          </w:tcPr>
+          <w:p>
+            <w:pPr>
+              <w:numPr>
+                <w:ilvl w:val="2"/>
+                <w:numId w:val="7"/>
+              </w:numPr>
+            </w:pPr>
+            <w:r>
+              <w:t>El sistema muestra una interfaz para agregar productos a la compra, indicando la cantidad de cada uno.</w:t>
+            </w:r>
+          </w:p>
+        </w:tc>
+      </w:tr>
+      <w:tr>
+        <w:trPr>
+          <w:cnfStyle w:val="000000100000" w:firstRow="0" w:lastRow="0" w:firstColumn="0" w:lastColumn="0" w:oddVBand="0" w:evenVBand="0" w:oddHBand="1" w:evenHBand="0" w:firstRowFirstColumn="0" w:firstRowLastColumn="0" w:lastRowFirstColumn="0" w:lastRowLastColumn="0"/>
+        </w:trPr>
+        <w:tc>
+          <w:tcPr>
+            <w:cnfStyle w:val="001000000000" w:firstRow="0" w:lastRow="0" w:firstColumn="1" w:lastColumn="0" w:oddVBand="0" w:evenVBand="0" w:oddHBand="0" w:evenHBand="0" w:firstRowFirstColumn="0" w:firstRowLastColumn="0" w:lastRowFirstColumn="0" w:lastRowLastColumn="0"/>
+            <w:tcW w:w="8828" w:type="dxa"/>
+          </w:tcPr>
+          <w:p>
+            <w:pPr>
+              <w:numPr>
+                <w:ilvl w:val="2"/>
+                <w:numId w:val="7"/>
+              </w:numPr>
+            </w:pPr>
+            <w:r>
+              <w:t>El vendedor confirma la compra y el sistema actualiza la base de datos con la información de la compra.</w:t>
+            </w:r>
+          </w:p>
+        </w:tc>
+      </w:tr>
+      <w:tr>
+        <w:tc>
+          <w:tcPr>
+            <w:cnfStyle w:val="001000000000" w:firstRow="0" w:lastRow="0" w:firstColumn="1" w:lastColumn="0" w:oddVBand="0" w:evenVBand="0" w:oddHBand="0" w:evenHBand="0" w:firstRowFirstColumn="0" w:firstRowLastColumn="0" w:lastRowFirstColumn="0" w:lastRowLastColumn="0"/>
+            <w:tcW w:w="8828" w:type="dxa"/>
+            <w:tcBorders>
+              <w:bottom w:val="single" w:sz="4" w:space="0" w:color="auto"/>
+            </w:tcBorders>
+          </w:tcPr>
+          <w:p>
+            <w:pPr>
+              <w:numPr>
+                <w:ilvl w:val="0"/>
+                <w:numId w:val="7"/>
+              </w:numPr>
+            </w:pPr>
+            <w:r>
+              <w:rPr>
+                <w:b/>
+                <w:bCs/>
+              </w:rPr>
+              <w:lastRenderedPageBreak/>
+              <w:t>Gestionar Productos:</w:t>
+            </w:r>
+          </w:p>
+        </w:tc>
+      </w:tr>
+      <w:tr>
+        <w:trPr>
+          <w:cnfStyle w:val="000000100000" w:firstRow="0" w:lastRow="0" w:firstColumn="0" w:lastColumn="0" w:oddVBand="0" w:evenVBand="0" w:oddHBand="1" w:evenHBand="0" w:firstRowFirstColumn="0" w:firstRowLastColumn="0" w:lastRowFirstColumn="0" w:lastRowLastColumn="0"/>
+        </w:trPr>
+        <w:tc>
+          <w:tcPr>
+            <w:cnfStyle w:val="001000000000" w:firstRow="0" w:lastRow="0" w:firstColumn="1" w:lastColumn="0" w:oddVBand="0" w:evenVBand="0" w:oddHBand="0" w:evenHBand="0" w:firstRowFirstColumn="0" w:firstRowLastColumn="0" w:lastRowFirstColumn="0" w:lastRowLastColumn="0"/>
+            <w:tcW w:w="8828" w:type="dxa"/>
+            <w:tcBorders>
+              <w:top w:val="single" w:sz="4" w:space="0" w:color="auto"/>
+            </w:tcBorders>
+          </w:tcPr>
+          <w:p>
+            <w:pPr>
+              <w:numPr>
+                <w:ilvl w:val="1"/>
+                <w:numId w:val="7"/>
+              </w:numPr>
+            </w:pPr>
+            <w:r>
+              <w:rPr>
+                <w:b/>
+                <w:bCs/>
+              </w:rPr>
+              <w:t>Actor:</w:t>
+            </w:r>
+            <w:r>
+              <w:t xml:space="preserve"> Administrador</w:t>
+            </w:r>
+          </w:p>
+        </w:tc>
+      </w:tr>
+      <w:tr>
+        <w:tc>
+          <w:tcPr>
+            <w:cnfStyle w:val="001000000000" w:firstRow="0" w:lastRow="0" w:firstColumn="1" w:lastColumn="0" w:oddVBand="0" w:evenVBand="0" w:oddHBand="0" w:evenHBand="0" w:firstRowFirstColumn="0" w:firstRowLastColumn="0" w:lastRowFirstColumn="0" w:lastRowLastColumn="0"/>
+            <w:tcW w:w="8828" w:type="dxa"/>
+          </w:tcPr>
+          <w:p>
+            <w:pPr>
+              <w:numPr>
+                <w:ilvl w:val="1"/>
+                <w:numId w:val="7"/>
+              </w:numPr>
+            </w:pPr>
+            <w:r>
+              <w:rPr>
+                <w:b/>
+                <w:bCs/>
+              </w:rPr>
+              <w:t>Descripción:</w:t>
+            </w:r>
+          </w:p>
+        </w:tc>
+      </w:tr>
+      <w:tr>
+        <w:trPr>
+          <w:cnfStyle w:val="000000100000" w:firstRow="0" w:lastRow="0" w:firstColumn="0" w:lastColumn="0" w:oddVBand="0" w:evenVBand="0" w:oddHBand="1" w:evenHBand="0" w:firstRowFirstColumn="0" w:firstRowLastColumn="0" w:lastRowFirstColumn="0" w:lastRowLastColumn="0"/>
+        </w:trPr>
+        <w:tc>
+          <w:tcPr>
+            <w:cnfStyle w:val="001000000000" w:firstRow="0" w:lastRow="0" w:firstColumn="1" w:lastColumn="0" w:oddVBand="0" w:evenVBand="0" w:oddHBand="0" w:evenHBand="0" w:firstRowFirstColumn="0" w:firstRowLastColumn="0" w:lastRowFirstColumn="0" w:lastRowLastColumn="0"/>
+            <w:tcW w:w="8828" w:type="dxa"/>
+          </w:tcPr>
+          <w:p>
+            <w:pPr>
+              <w:numPr>
+                <w:ilvl w:val="2"/>
+                <w:numId w:val="7"/>
+              </w:numPr>
+            </w:pPr>
+            <w:r>
+              <w:t>El administrador elige la opción "Gestionar Productos" en el panel de administración.</w:t>
+            </w:r>
+          </w:p>
+        </w:tc>
+      </w:tr>
+      <w:tr>
+        <w:tc>
+          <w:tcPr>
+            <w:cnfStyle w:val="001000000000" w:firstRow="0" w:lastRow="0" w:firstColumn="1" w:lastColumn="0" w:oddVBand="0" w:evenVBand="0" w:oddHBand="0" w:evenHBand="0" w:firstRowFirstColumn="0" w:firstRowLastColumn="0" w:lastRowFirstColumn="0" w:lastRowLastColumn="0"/>
+            <w:tcW w:w="8828" w:type="dxa"/>
+          </w:tcPr>
+          <w:p>
+            <w:pPr>
+              <w:numPr>
+                <w:ilvl w:val="2"/>
+                <w:numId w:val="7"/>
+              </w:numPr>
+            </w:pPr>
+            <w:r>
+              <w:t>Puede seleccionar "Dar de alta" para agregar un nuevo producto con detalles como nombre, precio y cantidad en inventario.</w:t>
+            </w:r>
+          </w:p>
+        </w:tc>
+      </w:tr>
+      <w:tr>
+        <w:trPr>
+          <w:cnfStyle w:val="000000100000" w:firstRow="0" w:lastRow="0" w:firstColumn="0" w:lastColumn="0" w:oddVBand="0" w:evenVBand="0" w:oddHBand="1" w:evenHBand="0" w:firstRowFirstColumn="0" w:firstRowLastColumn="0" w:lastRowFirstColumn="0" w:lastRowLastColumn="0"/>
+        </w:trPr>
+        <w:tc>
+          <w:tcPr>
+            <w:cnfStyle w:val="001000000000" w:firstRow="0" w:lastRow="0" w:firstColumn="1" w:lastColumn="0" w:oddVBand="0" w:evenVBand="0" w:oddHBand="0" w:evenHBand="0" w:firstRowFirstColumn="0" w:firstRowLastColumn="0" w:lastRowFirstColumn="0" w:lastRowLastColumn="0"/>
+            <w:tcW w:w="8828" w:type="dxa"/>
+          </w:tcPr>
+          <w:p>
+            <w:pPr>
+              <w:numPr>
+                <w:ilvl w:val="2"/>
+                <w:numId w:val="7"/>
+              </w:numPr>
+            </w:pPr>
+            <w:r>
+              <w:t>Puede elegir "Modificar" para actualizar la información de un producto existente.</w:t>
+            </w:r>
+          </w:p>
+        </w:tc>
+      </w:tr>
+      <w:tr>
+        <w:tc>
+          <w:tcPr>
+            <w:cnfStyle w:val="001000000000" w:firstRow="0" w:lastRow="0" w:firstColumn="1" w:lastColumn="0" w:oddVBand="0" w:evenVBand="0" w:oddHBand="0" w:evenHBand="0" w:firstRowFirstColumn="0" w:firstRowLastColumn="0" w:lastRowFirstColumn="0" w:lastRowLastColumn="0"/>
+            <w:tcW w:w="8828" w:type="dxa"/>
+          </w:tcPr>
+          <w:p>
+            <w:pPr>
+              <w:numPr>
+                <w:ilvl w:val="2"/>
+                <w:numId w:val="7"/>
+              </w:numPr>
+            </w:pPr>
+            <w:r>
+              <w:t>Puede optar por "Dar de baja" para desactivar un producto que ya no se vende.</w:t>
+            </w:r>
+          </w:p>
+        </w:tc>
+      </w:tr>
+      <w:tr>
+        <w:trPr>
+          <w:cnfStyle w:val="000000100000" w:firstRow="0" w:lastRow="0" w:firstColumn="0" w:lastColumn="0" w:oddVBand="0" w:evenVBand="0" w:oddHBand="1" w:evenHBand="0" w:firstRowFirstColumn="0" w:firstRowLastColumn="0" w:lastRowFirstColumn="0" w:lastRowLastColumn="0"/>
+        </w:trPr>
+        <w:tc>
+          <w:tcPr>
+            <w:cnfStyle w:val="001000000000" w:firstRow="0" w:lastRow="0" w:firstColumn="1" w:lastColumn="0" w:oddVBand="0" w:evenVBand="0" w:oddHBand="0" w:evenHBand="0" w:firstRowFirstColumn="0" w:firstRowLastColumn="0" w:lastRowFirstColumn="0" w:lastRowLastColumn="0"/>
+            <w:tcW w:w="8828" w:type="dxa"/>
+            <w:tcBorders>
+              <w:bottom w:val="single" w:sz="4" w:space="0" w:color="auto"/>
+            </w:tcBorders>
+          </w:tcPr>
+          <w:p>
+            <w:pPr>
+              <w:numPr>
+                <w:ilvl w:val="0"/>
+                <w:numId w:val="7"/>
+              </w:numPr>
+            </w:pPr>
+            <w:r>
+              <w:rPr>
+                <w:b/>
+                <w:bCs/>
+              </w:rPr>
+              <w:t>Gestionar Clientes:</w:t>
+            </w:r>
+          </w:p>
+        </w:tc>
+      </w:tr>
+      <w:tr>
+        <w:tc>
+          <w:tcPr>
+            <w:cnfStyle w:val="001000000000" w:firstRow="0" w:lastRow="0" w:firstColumn="1" w:lastColumn="0" w:oddVBand="0" w:evenVBand="0" w:oddHBand="0" w:evenHBand="0" w:firstRowFirstColumn="0" w:firstRowLastColumn="0" w:lastRowFirstColumn="0" w:lastRowLastColumn="0"/>
+            <w:tcW w:w="8828" w:type="dxa"/>
+            <w:tcBorders>
+              <w:top w:val="single" w:sz="4" w:space="0" w:color="auto"/>
+            </w:tcBorders>
+          </w:tcPr>
+          <w:p>
+            <w:pPr>
+              <w:numPr>
+                <w:ilvl w:val="1"/>
+                <w:numId w:val="7"/>
+              </w:numPr>
+            </w:pPr>
+            <w:r>
+              <w:rPr>
+                <w:b/>
+                <w:bCs/>
+              </w:rPr>
+              <w:t>Actor:</w:t>
+            </w:r>
+            <w:r>
+              <w:t xml:space="preserve"> Administrador</w:t>
+            </w:r>
+          </w:p>
+        </w:tc>
+      </w:tr>
+      <w:tr>
+        <w:trPr>
+          <w:cnfStyle w:val="000000100000" w:firstRow="0" w:lastRow="0" w:firstColumn="0" w:lastColumn="0" w:oddVBand="0" w:evenVBand="0" w:oddHBand="1" w:evenHBand="0" w:firstRowFirstColumn="0" w:firstRowLastColumn="0" w:lastRowFirstColumn="0" w:lastRowLastColumn="0"/>
+        </w:trPr>
+        <w:tc>
+          <w:tcPr>
+            <w:cnfStyle w:val="001000000000" w:firstRow="0" w:lastRow="0" w:firstColumn="1" w:lastColumn="0" w:oddVBand="0" w:evenVBand="0" w:oddHBand="0" w:evenHBand="0" w:firstRowFirstColumn="0" w:firstRowLastColumn="0" w:lastRowFirstColumn="0" w:lastRowLastColumn="0"/>
+            <w:tcW w:w="8828" w:type="dxa"/>
+          </w:tcPr>
+          <w:p>
+            <w:pPr>
+              <w:numPr>
+                <w:ilvl w:val="1"/>
+                <w:numId w:val="7"/>
+              </w:numPr>
+            </w:pPr>
+            <w:r>
+              <w:rPr>
+                <w:b/>
+                <w:bCs/>
+              </w:rPr>
+              <w:t>Descripción:</w:t>
+            </w:r>
+          </w:p>
+        </w:tc>
+      </w:tr>
+      <w:tr>
+        <w:tc>
+          <w:tcPr>
+            <w:cnfStyle w:val="001000000000" w:firstRow="0" w:lastRow="0" w:firstColumn="1" w:lastColumn="0" w:oddVBand="0" w:evenVBand="0" w:oddHBand="0" w:evenHBand="0" w:firstRowFirstColumn="0" w:firstRowLastColumn="0" w:lastRowFirstColumn="0" w:lastRowLastColumn="0"/>
+            <w:tcW w:w="8828" w:type="dxa"/>
+          </w:tcPr>
+          <w:p>
+            <w:pPr>
+              <w:numPr>
+                <w:ilvl w:val="2"/>
+                <w:numId w:val="7"/>
+              </w:numPr>
+            </w:pPr>
+            <w:r>
+              <w:t>El administrador accede a la sección "Gestionar Clientes" en el panel de administración.</w:t>
+            </w:r>
+          </w:p>
+        </w:tc>
+      </w:tr>
+      <w:tr>
+        <w:trPr>
+          <w:cnfStyle w:val="000000100000" w:firstRow="0" w:lastRow="0" w:firstColumn="0" w:lastColumn="0" w:oddVBand="0" w:evenVBand="0" w:oddHBand="1" w:evenHBand="0" w:firstRowFirstColumn="0" w:firstRowLastColumn="0" w:lastRowFirstColumn="0" w:lastRowLastColumn="0"/>
+        </w:trPr>
+        <w:tc>
+          <w:tcPr>
+            <w:cnfStyle w:val="001000000000" w:firstRow="0" w:lastRow="0" w:firstColumn="1" w:lastColumn="0" w:oddVBand="0" w:evenVBand="0" w:oddHBand="0" w:evenHBand="0" w:firstRowFirstColumn="0" w:firstRowLastColumn="0" w:lastRowFirstColumn="0" w:lastRowLastColumn="0"/>
+            <w:tcW w:w="8828" w:type="dxa"/>
+          </w:tcPr>
+          <w:p>
+            <w:pPr>
+              <w:numPr>
+                <w:ilvl w:val="2"/>
+                <w:numId w:val="7"/>
+              </w:numPr>
+            </w:pPr>
+            <w:r>
+              <w:t>Puede agregar un nuevo cliente proporcionando detalles como nombre y correo electrónico.</w:t>
+            </w:r>
+          </w:p>
+        </w:tc>
+      </w:tr>
+      <w:tr>
+        <w:tc>
+          <w:tcPr>
+            <w:cnfStyle w:val="001000000000" w:firstRow="0" w:lastRow="0" w:firstColumn="1" w:lastColumn="0" w:oddVBand="0" w:evenVBand="0" w:oddHBand="0" w:evenHBand="0" w:firstRowFirstColumn="0" w:firstRowLastColumn="0" w:lastRowFirstColumn="0" w:lastRowLastColumn="0"/>
+            <w:tcW w:w="8828" w:type="dxa"/>
+          </w:tcPr>
+          <w:p>
+            <w:pPr>
+              <w:numPr>
+                <w:ilvl w:val="2"/>
+                <w:numId w:val="7"/>
+              </w:numPr>
+            </w:pPr>
+            <w:r>
+              <w:lastRenderedPageBreak/>
+              <w:t>Puede modificar la información de un cliente existente, como cambiar la dirección de correo electrónico.</w:t>
+            </w:r>
+          </w:p>
+        </w:tc>
+      </w:tr>
+      <w:tr>
+        <w:trPr>
+          <w:cnfStyle w:val="000000100000" w:firstRow="0" w:lastRow="0" w:firstColumn="0" w:lastColumn="0" w:oddVBand="0" w:evenVBand="0" w:oddHBand="1" w:evenHBand="0" w:firstRowFirstColumn="0" w:firstRowLastColumn="0" w:lastRowFirstColumn="0" w:lastRowLastColumn="0"/>
+        </w:trPr>
+        <w:tc>
+          <w:tcPr>
+            <w:cnfStyle w:val="001000000000" w:firstRow="0" w:lastRow="0" w:firstColumn="1" w:lastColumn="0" w:oddVBand="0" w:evenVBand="0" w:oddHBand="0" w:evenHBand="0" w:firstRowFirstColumn="0" w:firstRowLastColumn="0" w:lastRowFirstColumn="0" w:lastRowLastColumn="0"/>
+            <w:tcW w:w="8828" w:type="dxa"/>
+          </w:tcPr>
+          <w:p>
+            <w:pPr>
+              <w:numPr>
+                <w:ilvl w:val="2"/>
+                <w:numId w:val="7"/>
+              </w:numPr>
+            </w:pPr>
+            <w:r>
+              <w:t>Puede dar de baja a un cliente que ya no sea relevante.</w:t>
+            </w:r>
+          </w:p>
+        </w:tc>
+      </w:tr>
+      <w:tr>
+        <w:tc>
+          <w:tcPr>
+            <w:cnfStyle w:val="001000000000" w:firstRow="0" w:lastRow="0" w:firstColumn="1" w:lastColumn="0" w:oddVBand="0" w:evenVBand="0" w:oddHBand="0" w:evenHBand="0" w:firstRowFirstColumn="0" w:firstRowLastColumn="0" w:lastRowFirstColumn="0" w:lastRowLastColumn="0"/>
+            <w:tcW w:w="8828" w:type="dxa"/>
+            <w:tcBorders>
+              <w:bottom w:val="single" w:sz="4" w:space="0" w:color="auto"/>
+            </w:tcBorders>
+          </w:tcPr>
+          <w:p>
+            <w:pPr>
+              <w:numPr>
+                <w:ilvl w:val="0"/>
+                <w:numId w:val="7"/>
+              </w:numPr>
+            </w:pPr>
+            <w:r>
+              <w:rPr>
+                <w:b/>
+                <w:bCs/>
+              </w:rPr>
+              <w:t>Gestionar Proveedores:</w:t>
+            </w:r>
+          </w:p>
+        </w:tc>
+      </w:tr>
+      <w:tr>
+        <w:trPr>
+          <w:cnfStyle w:val="000000100000" w:firstRow="0" w:lastRow="0" w:firstColumn="0" w:lastColumn="0" w:oddVBand="0" w:evenVBand="0" w:oddHBand="1" w:evenHBand="0" w:firstRowFirstColumn="0" w:firstRowLastColumn="0" w:lastRowFirstColumn="0" w:lastRowLastColumn="0"/>
+        </w:trPr>
+        <w:tc>
+          <w:tcPr>
+            <w:cnfStyle w:val="001000000000" w:firstRow="0" w:lastRow="0" w:firstColumn="1" w:lastColumn="0" w:oddVBand="0" w:evenVBand="0" w:oddHBand="0" w:evenHBand="0" w:firstRowFirstColumn="0" w:firstRowLastColumn="0" w:lastRowFirstColumn="0" w:lastRowLastColumn="0"/>
+            <w:tcW w:w="8828" w:type="dxa"/>
+            <w:tcBorders>
+              <w:top w:val="single" w:sz="4" w:space="0" w:color="auto"/>
+            </w:tcBorders>
+          </w:tcPr>
+          <w:p>
+            <w:pPr>
+              <w:numPr>
+                <w:ilvl w:val="1"/>
+                <w:numId w:val="7"/>
+              </w:numPr>
+            </w:pPr>
+            <w:r>
+              <w:rPr>
+                <w:b/>
+                <w:bCs/>
+              </w:rPr>
+              <w:t>Actor:</w:t>
+            </w:r>
+            <w:r>
+              <w:t xml:space="preserve"> Administrador</w:t>
+            </w:r>
+          </w:p>
+        </w:tc>
+      </w:tr>
+      <w:tr>
+        <w:tc>
+          <w:tcPr>
+            <w:cnfStyle w:val="001000000000" w:firstRow="0" w:lastRow="0" w:firstColumn="1" w:lastColumn="0" w:oddVBand="0" w:evenVBand="0" w:oddHBand="0" w:evenHBand="0" w:firstRowFirstColumn="0" w:firstRowLastColumn="0" w:lastRowFirstColumn="0" w:lastRowLastColumn="0"/>
+            <w:tcW w:w="8828" w:type="dxa"/>
+          </w:tcPr>
+          <w:p>
+            <w:pPr>
+              <w:numPr>
+                <w:ilvl w:val="1"/>
+                <w:numId w:val="7"/>
+              </w:numPr>
+            </w:pPr>
+            <w:r>
+              <w:rPr>
+                <w:b/>
+                <w:bCs/>
+              </w:rPr>
+              <w:t>Descripción:</w:t>
+            </w:r>
+          </w:p>
+        </w:tc>
+      </w:tr>
+      <w:tr>
+        <w:trPr>
+          <w:cnfStyle w:val="000000100000" w:firstRow="0" w:lastRow="0" w:firstColumn="0" w:lastColumn="0" w:oddVBand="0" w:evenVBand="0" w:oddHBand="1" w:evenHBand="0" w:firstRowFirstColumn="0" w:firstRowLastColumn="0" w:lastRowFirstColumn="0" w:lastRowLastColumn="0"/>
+        </w:trPr>
+        <w:tc>
+          <w:tcPr>
+            <w:cnfStyle w:val="001000000000" w:firstRow="0" w:lastRow="0" w:firstColumn="1" w:lastColumn="0" w:oddVBand="0" w:evenVBand="0" w:oddHBand="0" w:evenHBand="0" w:firstRowFirstColumn="0" w:firstRowLastColumn="0" w:lastRowFirstColumn="0" w:lastRowLastColumn="0"/>
+            <w:tcW w:w="8828" w:type="dxa"/>
+          </w:tcPr>
+          <w:p>
+            <w:pPr>
+              <w:numPr>
+                <w:ilvl w:val="2"/>
+                <w:numId w:val="7"/>
+              </w:numPr>
+            </w:pPr>
+            <w:r>
+              <w:t>El administrador selecciona la opción "Gestionar Proveedores" en el panel de administración.</w:t>
+            </w:r>
+          </w:p>
+        </w:tc>
+      </w:tr>
+      <w:tr>
+        <w:tc>
+          <w:tcPr>
+            <w:cnfStyle w:val="001000000000" w:firstRow="0" w:lastRow="0" w:firstColumn="1" w:lastColumn="0" w:oddVBand="0" w:evenVBand="0" w:oddHBand="0" w:evenHBand="0" w:firstRowFirstColumn="0" w:firstRowLastColumn="0" w:lastRowFirstColumn="0" w:lastRowLastColumn="0"/>
+            <w:tcW w:w="8828" w:type="dxa"/>
+          </w:tcPr>
+          <w:p>
+            <w:pPr>
+              <w:numPr>
+                <w:ilvl w:val="2"/>
+                <w:numId w:val="7"/>
+              </w:numPr>
+            </w:pPr>
+            <w:r>
+              <w:t>Puede agregar un nuevo proveedor proporcionando detalles como nombre y contacto.</w:t>
+            </w:r>
+          </w:p>
+        </w:tc>
+      </w:tr>
+      <w:tr>
+        <w:trPr>
+          <w:cnfStyle w:val="000000100000" w:firstRow="0" w:lastRow="0" w:firstColumn="0" w:lastColumn="0" w:oddVBand="0" w:evenVBand="0" w:oddHBand="1" w:evenHBand="0" w:firstRowFirstColumn="0" w:firstRowLastColumn="0" w:lastRowFirstColumn="0" w:lastRowLastColumn="0"/>
+        </w:trPr>
+        <w:tc>
+          <w:tcPr>
+            <w:cnfStyle w:val="001000000000" w:firstRow="0" w:lastRow="0" w:firstColumn="1" w:lastColumn="0" w:oddVBand="0" w:evenVBand="0" w:oddHBand="0" w:evenHBand="0" w:firstRowFirstColumn="0" w:firstRowLastColumn="0" w:lastRowFirstColumn="0" w:lastRowLastColumn="0"/>
+            <w:tcW w:w="8828" w:type="dxa"/>
+          </w:tcPr>
+          <w:p>
+            <w:pPr>
+              <w:numPr>
+                <w:ilvl w:val="2"/>
+                <w:numId w:val="7"/>
+              </w:numPr>
+            </w:pPr>
+            <w:r>
+              <w:t>Puede modificar la información de un proveedor existente, como actualizar el número de contacto.</w:t>
+            </w:r>
+          </w:p>
+        </w:tc>
+      </w:tr>
+      <w:tr>
+        <w:tc>
+          <w:tcPr>
+            <w:cnfStyle w:val="001000000000" w:firstRow="0" w:lastRow="0" w:firstColumn="1" w:lastColumn="0" w:oddVBand="0" w:evenVBand="0" w:oddHBand="0" w:evenHBand="0" w:firstRowFirstColumn="0" w:firstRowLastColumn="0" w:lastRowFirstColumn="0" w:lastRowLastColumn="0"/>
+            <w:tcW w:w="8828" w:type="dxa"/>
+          </w:tcPr>
+          <w:p>
+            <w:pPr>
+              <w:numPr>
+                <w:ilvl w:val="2"/>
+                <w:numId w:val="7"/>
+              </w:numPr>
+            </w:pPr>
+            <w:r>
+              <w:t>Puede dar de baja a un proveedor si ya no se utiliza.</w:t>
+            </w:r>
+          </w:p>
+        </w:tc>
+      </w:tr>
+      <w:tr>
+        <w:trPr>
+          <w:cnfStyle w:val="000000100000" w:firstRow="0" w:lastRow="0" w:firstColumn="0" w:lastColumn="0" w:oddVBand="0" w:evenVBand="0" w:oddHBand="1" w:evenHBand="0" w:firstRowFirstColumn="0" w:firstRowLastColumn="0" w:lastRowFirstColumn="0" w:lastRowLastColumn="0"/>
+        </w:trPr>
+        <w:tc>
+          <w:tcPr>
+            <w:cnfStyle w:val="001000000000" w:firstRow="0" w:lastRow="0" w:firstColumn="1" w:lastColumn="0" w:oddVBand="0" w:evenVBand="0" w:oddHBand="0" w:evenHBand="0" w:firstRowFirstColumn="0" w:firstRowLastColumn="0" w:lastRowFirstColumn="0" w:lastRowLastColumn="0"/>
+            <w:tcW w:w="8828" w:type="dxa"/>
+            <w:tcBorders>
+              <w:bottom w:val="single" w:sz="4" w:space="0" w:color="auto"/>
+            </w:tcBorders>
+          </w:tcPr>
+          <w:p>
+            <w:pPr>
+              <w:numPr>
+                <w:ilvl w:val="0"/>
+                <w:numId w:val="7"/>
+              </w:numPr>
+            </w:pPr>
+            <w:r>
+              <w:rPr>
+                <w:b/>
+                <w:bCs/>
+              </w:rPr>
+              <w:t>Generar Reporte de Ventas:</w:t>
+            </w:r>
+          </w:p>
+        </w:tc>
+      </w:tr>
+      <w:tr>
+        <w:tc>
+          <w:tcPr>
+            <w:cnfStyle w:val="001000000000" w:firstRow="0" w:lastRow="0" w:firstColumn="1" w:lastColumn="0" w:oddVBand="0" w:evenVBand="0" w:oddHBand="0" w:evenHBand="0" w:firstRowFirstColumn="0" w:firstRowLastColumn="0" w:lastRowFirstColumn="0" w:lastRowLastColumn="0"/>
+            <w:tcW w:w="8828" w:type="dxa"/>
+            <w:tcBorders>
+              <w:top w:val="single" w:sz="4" w:space="0" w:color="auto"/>
+            </w:tcBorders>
+          </w:tcPr>
+          <w:p>
+            <w:pPr>
+              <w:numPr>
+                <w:ilvl w:val="1"/>
+                <w:numId w:val="7"/>
+              </w:numPr>
+            </w:pPr>
+            <w:r>
+              <w:rPr>
+                <w:b/>
+                <w:bCs/>
+              </w:rPr>
+              <w:t>Actor:</w:t>
+            </w:r>
+            <w:r>
+              <w:t xml:space="preserve"> Administrador</w:t>
+            </w:r>
+          </w:p>
+        </w:tc>
+      </w:tr>
+      <w:tr>
+        <w:trPr>
+          <w:cnfStyle w:val="000000100000" w:firstRow="0" w:lastRow="0" w:firstColumn="0" w:lastColumn="0" w:oddVBand="0" w:evenVBand="0" w:oddHBand="1" w:evenHBand="0" w:firstRowFirstColumn="0" w:firstRowLastColumn="0" w:lastRowFirstColumn="0" w:lastRowLastColumn="0"/>
+        </w:trPr>
+        <w:tc>
+          <w:tcPr>
+            <w:cnfStyle w:val="001000000000" w:firstRow="0" w:lastRow="0" w:firstColumn="1" w:lastColumn="0" w:oddVBand="0" w:evenVBand="0" w:oddHBand="0" w:evenHBand="0" w:firstRowFirstColumn="0" w:firstRowLastColumn="0" w:lastRowFirstColumn="0" w:lastRowLastColumn="0"/>
+            <w:tcW w:w="8828" w:type="dxa"/>
+          </w:tcPr>
+          <w:p>
+            <w:pPr>
+              <w:numPr>
+                <w:ilvl w:val="1"/>
+                <w:numId w:val="7"/>
+              </w:numPr>
+            </w:pPr>
+            <w:r>
+              <w:rPr>
+                <w:b/>
+                <w:bCs/>
+              </w:rPr>
+              <w:t>Descripción:</w:t>
+            </w:r>
+          </w:p>
+        </w:tc>
+      </w:tr>
+      <w:tr>
+        <w:tc>
+          <w:tcPr>
+            <w:cnfStyle w:val="001000000000" w:firstRow="0" w:lastRow="0" w:firstColumn="1" w:lastColumn="0" w:oddVBand="0" w:evenVBand="0" w:oddHBand="0" w:evenHBand="0" w:firstRowFirstColumn="0" w:firstRowLastColumn="0" w:lastRowFirstColumn="0" w:lastRowLastColumn="0"/>
+            <w:tcW w:w="8828" w:type="dxa"/>
+          </w:tcPr>
+          <w:p>
+            <w:pPr>
+              <w:numPr>
+                <w:ilvl w:val="2"/>
+                <w:numId w:val="7"/>
+              </w:numPr>
+            </w:pPr>
+            <w:r>
+              <w:t>El administrador elige la opción "Generar Reporte de Ventas" en el panel de administración.</w:t>
+            </w:r>
+          </w:p>
+        </w:tc>
+      </w:tr>
+      <w:tr>
+        <w:trPr>
+          <w:cnfStyle w:val="000000100000" w:firstRow="0" w:lastRow="0" w:firstColumn="0" w:lastColumn="0" w:oddVBand="0" w:evenVBand="0" w:oddHBand="1" w:evenHBand="0" w:firstRowFirstColumn="0" w:firstRowLastColumn="0" w:lastRowFirstColumn="0" w:lastRowLastColumn="0"/>
+        </w:trPr>
+        <w:tc>
+          <w:tcPr>
+            <w:cnfStyle w:val="001000000000" w:firstRow="0" w:lastRow="0" w:firstColumn="1" w:lastColumn="0" w:oddVBand="0" w:evenVBand="0" w:oddHBand="0" w:evenHBand="0" w:firstRowFirstColumn="0" w:firstRowLastColumn="0" w:lastRowFirstColumn="0" w:lastRowLastColumn="0"/>
+            <w:tcW w:w="8828" w:type="dxa"/>
+          </w:tcPr>
+          <w:p>
+            <w:pPr>
+              <w:numPr>
+                <w:ilvl w:val="2"/>
+                <w:numId w:val="7"/>
+              </w:numPr>
+            </w:pPr>
+            <w:r>
+              <w:t>Define el rango de fechas para el cual desea el informe.</w:t>
+            </w:r>
+          </w:p>
+        </w:tc>
+      </w:tr>
+      <w:tr>
+        <w:tc>
+          <w:tcPr>
+            <w:cnfStyle w:val="001000000000" w:firstRow="0" w:lastRow="0" w:firstColumn="1" w:lastColumn="0" w:oddVBand="0" w:evenVBand="0" w:oddHBand="0" w:evenHBand="0" w:firstRowFirstColumn="0" w:firstRowLastColumn="0" w:lastRowFirstColumn="0" w:lastRowLastColumn="0"/>
+            <w:tcW w:w="8828" w:type="dxa"/>
+          </w:tcPr>
+          <w:p>
+            <w:pPr>
+              <w:numPr>
+                <w:ilvl w:val="2"/>
+                <w:numId w:val="7"/>
+              </w:numPr>
+            </w:pPr>
+            <w:r>
+              <w:lastRenderedPageBreak/>
+              <w:t>El sistema genera un informe detallado que incluye las ventas realizadas, el total de ingresos y las ganancias obtenidas durante ese período.</w:t>
+            </w:r>
+          </w:p>
+        </w:tc>
+      </w:tr>
+      <w:tr>
+        <w:trPr>
+          <w:cnfStyle w:val="000000100000" w:firstRow="0" w:lastRow="0" w:firstColumn="0" w:lastColumn="0" w:oddVBand="0" w:evenVBand="0" w:oddHBand="1" w:evenHBand="0" w:firstRowFirstColumn="0" w:firstRowLastColumn="0" w:lastRowFirstColumn="0" w:lastRowLastColumn="0"/>
+        </w:trPr>
+        <w:tc>
+          <w:tcPr>
+            <w:cnfStyle w:val="001000000000" w:firstRow="0" w:lastRow="0" w:firstColumn="1" w:lastColumn="0" w:oddVBand="0" w:evenVBand="0" w:oddHBand="0" w:evenHBand="0" w:firstRowFirstColumn="0" w:firstRowLastColumn="0" w:lastRowFirstColumn="0" w:lastRowLastColumn="0"/>
+            <w:tcW w:w="8828" w:type="dxa"/>
+            <w:tcBorders>
+              <w:bottom w:val="single" w:sz="4" w:space="0" w:color="auto"/>
+            </w:tcBorders>
+          </w:tcPr>
+          <w:p>
+            <w:pPr>
+              <w:numPr>
+                <w:ilvl w:val="0"/>
+                <w:numId w:val="7"/>
+              </w:numPr>
+            </w:pPr>
+            <w:r>
+              <w:rPr>
+                <w:b/>
+                <w:bCs/>
+              </w:rPr>
+              <w:t>Reflejar Modificaciones en la Base de Datos:</w:t>
+            </w:r>
+          </w:p>
+        </w:tc>
+      </w:tr>
+      <w:tr>
+        <w:tc>
+          <w:tcPr>
+            <w:cnfStyle w:val="001000000000" w:firstRow="0" w:lastRow="0" w:firstColumn="1" w:lastColumn="0" w:oddVBand="0" w:evenVBand="0" w:oddHBand="0" w:evenHBand="0" w:firstRowFirstColumn="0" w:firstRowLastColumn="0" w:lastRowFirstColumn="0" w:lastRowLastColumn="0"/>
+            <w:tcW w:w="8828" w:type="dxa"/>
+            <w:tcBorders>
+              <w:top w:val="single" w:sz="4" w:space="0" w:color="auto"/>
+            </w:tcBorders>
+          </w:tcPr>
+          <w:p>
+            <w:pPr>
+              <w:numPr>
+                <w:ilvl w:val="1"/>
+                <w:numId w:val="7"/>
+              </w:numPr>
+            </w:pPr>
+            <w:r>
+              <w:rPr>
+                <w:b/>
+                <w:bCs/>
+              </w:rPr>
+              <w:t>Actor:</w:t>
+            </w:r>
+            <w:r>
+              <w:t xml:space="preserve"> Sistema</w:t>
+            </w:r>
+          </w:p>
+        </w:tc>
+      </w:tr>
+      <w:tr>
+        <w:trPr>
+          <w:cnfStyle w:val="000000100000" w:firstRow="0" w:lastRow="0" w:firstColumn="0" w:lastColumn="0" w:oddVBand="0" w:evenVBand="0" w:oddHBand="1" w:evenHBand="0" w:firstRowFirstColumn="0" w:firstRowLastColumn="0" w:lastRowFirstColumn="0" w:lastRowLastColumn="0"/>
+        </w:trPr>
+        <w:tc>
+          <w:tcPr>
+            <w:cnfStyle w:val="001000000000" w:firstRow="0" w:lastRow="0" w:firstColumn="1" w:lastColumn="0" w:oddVBand="0" w:evenVBand="0" w:oddHBand="0" w:evenHBand="0" w:firstRowFirstColumn="0" w:firstRowLastColumn="0" w:lastRowFirstColumn="0" w:lastRowLastColumn="0"/>
+            <w:tcW w:w="8828" w:type="dxa"/>
+          </w:tcPr>
+          <w:p>
+            <w:pPr>
+              <w:numPr>
+                <w:ilvl w:val="1"/>
+                <w:numId w:val="7"/>
+              </w:numPr>
+            </w:pPr>
+            <w:r>
+              <w:rPr>
+                <w:b/>
+                <w:bCs/>
+              </w:rPr>
+              <w:t>Descripción:</w:t>
+            </w:r>
+          </w:p>
+        </w:tc>
+      </w:tr>
+      <w:tr>
+        <w:tc>
+          <w:tcPr>
+            <w:cnfStyle w:val="001000000000" w:firstRow="0" w:lastRow="0" w:firstColumn="1" w:lastColumn="0" w:oddVBand="0" w:evenVBand="0" w:oddHBand="0" w:evenHBand="0" w:firstRowFirstColumn="0" w:firstRowLastColumn="0" w:lastRowFirstColumn="0" w:lastRowLastColumn="0"/>
+            <w:tcW w:w="8828" w:type="dxa"/>
+          </w:tcPr>
+          <w:p>
+            <w:pPr>
+              <w:numPr>
+                <w:ilvl w:val="2"/>
+                <w:numId w:val="7"/>
+              </w:numPr>
+            </w:pPr>
+            <w:r>
+              <w:t>Después de cada acción realizada por el administrador o vendedor, como registrar una compra o modificar información, el sistema actualiza la base de datos para reflejar esos cambios.</w:t>
+            </w:r>
+          </w:p>
+        </w:tc>
+      </w:tr>
+      <w:tr>
+        <w:trPr>
+          <w:cnfStyle w:val="000000100000" w:firstRow="0" w:lastRow="0" w:firstColumn="0" w:lastColumn="0" w:oddVBand="0" w:evenVBand="0" w:oddHBand="1" w:evenHBand="0" w:firstRowFirstColumn="0" w:firstRowLastColumn="0" w:lastRowFirstColumn="0" w:lastRowLastColumn="0"/>
+        </w:trPr>
+        <w:tc>
+          <w:tcPr>
+            <w:cnfStyle w:val="001000000000" w:firstRow="0" w:lastRow="0" w:firstColumn="1" w:lastColumn="0" w:oddVBand="0" w:evenVBand="0" w:oddHBand="0" w:evenHBand="0" w:firstRowFirstColumn="0" w:firstRowLastColumn="0" w:lastRowFirstColumn="0" w:lastRowLastColumn="0"/>
+            <w:tcW w:w="8828" w:type="dxa"/>
+          </w:tcPr>
+          <w:p>
+            <w:pPr>
+              <w:numPr>
+                <w:ilvl w:val="2"/>
+                <w:numId w:val="7"/>
+              </w:numPr>
+            </w:pPr>
+            <w:r>
+              <w:t>Se implementan mecanismos para garantizar la integridad y consistencia de los datos en la base de datos.</w:t>
+            </w:r>
+          </w:p>
+        </w:tc>
+      </w:tr>
+    </w:tbl>
+    <w:p>
+      <w:pPr>
+        <w:rPr>
+          <w:vanish/>
+        </w:rPr>
+      </w:pPr>
+      <w:r>
+        <w:rPr>
+          <w:noProof/>
+        </w:rPr>
+        <w:lastRenderedPageBreak/>
+        <w:drawing>
+          <wp:inline distT="0" distB="0" distL="0" distR="0" wp14:anchorId="7E1984BC" wp14:editId="6CB06BE2">
+            <wp:extent cx="5612130" cy="7880985"/>
+            <wp:effectExtent l="0" t="0" r="7620" b="5715"/>
+            <wp:docPr id="725585206" name="Imagen 1"/>
+            <wp:cNvGraphicFramePr>
+              <a:graphicFrameLocks xmlns:a="http://schemas.openxmlformats.org/drawingml/2006/main" noChangeAspect="1"/>
+            </wp:cNvGraphicFramePr>
+            <a:graphic xmlns:a="http://schemas.openxmlformats.org/drawingml/2006/main">
+              <a:graphicData uri="http://schemas.openxmlformats.org/drawingml/2006/picture">
+                <pic:pic xmlns:pic="http://schemas.openxmlformats.org/drawingml/2006/picture">
+                  <pic:nvPicPr>
+                    <pic:cNvPr id="0" name="Picture 1"/>
+                    <pic:cNvPicPr>
+                      <a:picLocks noChangeAspect="1" noChangeArrowheads="1"/>
+                    </pic:cNvPicPr>
+                  </pic:nvPicPr>
+                  <pic:blipFill>
+                    <a:blip r:embed="rId5">
+                      <a:extLst>
+                        <a:ext uri="{28A0092B-C50C-407E-A947-70E740481C1C}">
+                          <a14:useLocalDpi xmlns:a14="http://schemas.microsoft.com/office/drawing/2010/main" val="0"/>
+                        </a:ext>
+                      </a:extLst>
+                    </a:blip>
+                    <a:srcRect/>
+                    <a:stretch>
+                      <a:fillRect/>
+                    </a:stretch>
+                  </pic:blipFill>
+                  <pic:spPr bwMode="auto">
+                    <a:xfrm>
+                      <a:off x="0" y="0"/>
+                      <a:ext cx="5612130" cy="7880985"/>
+                    </a:xfrm>
+                    <a:prstGeom prst="rect">
+                      <a:avLst/>
+                    </a:prstGeom>
+                    <a:noFill/>
+                    <a:ln>
+                      <a:noFill/>
+                    </a:ln>
+                  </pic:spPr>
+                </pic:pic>
+              </a:graphicData>
+            </a:graphic>
+          </wp:inline>
+        </w:drawing>
+      </w:r>
+      <w:r>
+        <w:rPr>
+          <w:vanish/>
+        </w:rPr>
+        <w:t>Principio del formulario</w:t>
       </w:r>
     </w:p>
     <w:p/>
@@ -442,6 +1955,205 @@
 <file path=word/numbering.xml><?xml version="1.0" encoding="utf-8"?>
 <w:numbering xmlns:wpc="http://schemas.microsoft.com/office/word/2010/wordprocessingCanvas" xmlns:cx="http://schemas.microsoft.com/office/drawing/2014/chartex" xmlns:cx1="http://schemas.microsoft.com/office/drawing/2015/9/8/chartex" xmlns:cx2="http://schemas.microsoft.com/office/drawing/2015/10/21/chartex" xmlns:cx3="http://schemas.microsoft.com/office/drawing/2016/5/9/chartex" xmlns:cx4="http://schemas.microsoft.com/office/drawing/2016/5/10/chartex" xmlns:cx5="http://schemas.microsoft.com/office/drawing/2016/5/11/chartex" xmlns:cx6="http://schemas.microsoft.com/office/drawing/2016/5/12/chartex" xmlns:cx7="http://schemas.microsoft.com/office/drawing/2016/5/13/chartex" xmlns:cx8="http://schemas.microsoft.com/office/drawing/2016/5/14/chartex" xmlns:mc="http://schemas.openxmlformats.org/markup-compatibility/2006" xmlns:aink="http://schemas.microsoft.com/office/drawing/2016/ink" xmlns:am3d="http://schemas.microsoft.com/office/drawing/2017/model3d" xmlns:o="urn:schemas-microsoft-com:office:office" xmlns:oel="http://schemas.microsoft.com/office/2019/extlst" xmlns:r="http://schemas.openxmlformats.org/officeDocument/2006/relationships" xmlns:m="http://schemas.openxmlformats.org/officeDocument/2006/math" xmlns:v="urn:schemas-microsoft-com:vml" xmlns:wp14="http://schemas.microsoft.com/office/word/2010/wordprocessingDrawing" xmlns:wp="http://schemas.openxmlformats.org/drawingml/2006/wordprocessingDrawing" xmlns:w10="urn:schemas-microsoft-com:office:word" xmlns:w="http://schemas.openxmlformats.org/wordprocessingml/2006/main" xmlns:w14="http://schemas.microsoft.com/office/word/2010/wordml" xmlns:w15="http://schemas.microsoft.com/office/word/2012/wordml" xmlns:w16cex="http://schemas.microsoft.com/office/word/2018/wordml/cex" xmlns:w16cid="http://schemas.microsoft.com/office/word/2016/wordml/cid" xmlns:w16="http://schemas.microsoft.com/office/word/2018/wordml" xmlns:w16sdtdh="http://schemas.microsoft.com/office/word/2020/wordml/sdtdatahash" xmlns:w16se="http://schemas.microsoft.com/office/word/2015/wordml/symex" xmlns:wpg="http://schemas.microsoft.com/office/word/2010/wordprocessingGroup" xmlns:wpi="http://schemas.microsoft.com/office/word/2010/wordprocessingInk" xmlns:wne="http://schemas.microsoft.com/office/word/2006/wordml" xmlns:wps="http://schemas.microsoft.com/office/word/2010/wordprocessingShape" mc:Ignorable="w14 w15 w16se w16cid w16 w16cex w16sdtdh wp14">
   <w:abstractNum w:abstractNumId="0" w15:restartNumberingAfterBreak="0">
+    <w:nsid w:val="0E6976CD"/>
+    <w:multiLevelType w:val="hybridMultilevel"/>
+    <w:tmpl w:val="DF36AE7A"/>
+    <w:lvl w:ilvl="0" w:tplc="080A000F">
+      <w:start w:val="1"/>
+      <w:numFmt w:val="decimal"/>
+      <w:lvlText w:val="%1."/>
+      <w:lvlJc w:val="left"/>
+      <w:pPr>
+        <w:ind w:left="720" w:hanging="360"/>
+      </w:pPr>
+    </w:lvl>
+    <w:lvl w:ilvl="1" w:tplc="080A0019" w:tentative="1">
+      <w:start w:val="1"/>
+      <w:numFmt w:val="lowerLetter"/>
+      <w:lvlText w:val="%2."/>
+      <w:lvlJc w:val="left"/>
+      <w:pPr>
+        <w:ind w:left="1440" w:hanging="360"/>
+      </w:pPr>
+    </w:lvl>
+    <w:lvl w:ilvl="2" w:tplc="080A001B" w:tentative="1">
+      <w:start w:val="1"/>
+      <w:numFmt w:val="lowerRoman"/>
+      <w:lvlText w:val="%3."/>
+      <w:lvlJc w:val="right"/>
+      <w:pPr>
+        <w:ind w:left="2160" w:hanging="180"/>
+      </w:pPr>
+    </w:lvl>
+    <w:lvl w:ilvl="3" w:tplc="080A000F" w:tentative="1">
+      <w:start w:val="1"/>
+      <w:numFmt w:val="decimal"/>
+      <w:lvlText w:val="%4."/>
+      <w:lvlJc w:val="left"/>
+      <w:pPr>
+        <w:ind w:left="2880" w:hanging="360"/>
+      </w:pPr>
+    </w:lvl>
+    <w:lvl w:ilvl="4" w:tplc="080A0019" w:tentative="1">
+      <w:start w:val="1"/>
+      <w:numFmt w:val="lowerLetter"/>
+      <w:lvlText w:val="%5."/>
+      <w:lvlJc w:val="left"/>
+      <w:pPr>
+        <w:ind w:left="3600" w:hanging="360"/>
+      </w:pPr>
+    </w:lvl>
+    <w:lvl w:ilvl="5" w:tplc="080A001B" w:tentative="1">
+      <w:start w:val="1"/>
+      <w:numFmt w:val="lowerRoman"/>
+      <w:lvlText w:val="%6."/>
+      <w:lvlJc w:val="right"/>
+      <w:pPr>
+        <w:ind w:left="4320" w:hanging="180"/>
+      </w:pPr>
+    </w:lvl>
+    <w:lvl w:ilvl="6" w:tplc="080A000F" w:tentative="1">
+      <w:start w:val="1"/>
+      <w:numFmt w:val="decimal"/>
+      <w:lvlText w:val="%7."/>
+      <w:lvlJc w:val="left"/>
+      <w:pPr>
+        <w:ind w:left="5040" w:hanging="360"/>
+      </w:pPr>
+    </w:lvl>
+    <w:lvl w:ilvl="7" w:tplc="080A0019" w:tentative="1">
+      <w:start w:val="1"/>
+      <w:numFmt w:val="lowerLetter"/>
+      <w:lvlText w:val="%8."/>
+      <w:lvlJc w:val="left"/>
+      <w:pPr>
+        <w:ind w:left="5760" w:hanging="360"/>
+      </w:pPr>
+    </w:lvl>
+    <w:lvl w:ilvl="8" w:tplc="080A001B" w:tentative="1">
+      <w:start w:val="1"/>
+      <w:numFmt w:val="lowerRoman"/>
+      <w:lvlText w:val="%9."/>
+      <w:lvlJc w:val="right"/>
+      <w:pPr>
+        <w:ind w:left="6480" w:hanging="180"/>
+      </w:pPr>
+    </w:lvl>
+  </w:abstractNum>
+  <w:abstractNum w:abstractNumId="1" w15:restartNumberingAfterBreak="0">
+    <w:nsid w:val="0E7140B2"/>
+    <w:multiLevelType w:val="multilevel"/>
+    <w:tmpl w:val="5706FE08"/>
+    <w:lvl w:ilvl="0">
+      <w:start w:val="1"/>
+      <w:numFmt w:val="decimal"/>
+      <w:lvlText w:val="%1."/>
+      <w:lvlJc w:val="left"/>
+      <w:pPr>
+        <w:tabs>
+          <w:tab w:val="num" w:pos="720"/>
+        </w:tabs>
+        <w:ind w:left="720" w:hanging="360"/>
+      </w:pPr>
+    </w:lvl>
+    <w:lvl w:ilvl="1" w:tentative="1">
+      <w:start w:val="1"/>
+      <w:numFmt w:val="decimal"/>
+      <w:lvlText w:val="%2."/>
+      <w:lvlJc w:val="left"/>
+      <w:pPr>
+        <w:tabs>
+          <w:tab w:val="num" w:pos="1440"/>
+        </w:tabs>
+        <w:ind w:left="1440" w:hanging="360"/>
+      </w:pPr>
+    </w:lvl>
+    <w:lvl w:ilvl="2" w:tentative="1">
+      <w:start w:val="1"/>
+      <w:numFmt w:val="decimal"/>
+      <w:lvlText w:val="%3."/>
+      <w:lvlJc w:val="left"/>
+      <w:pPr>
+        <w:tabs>
+          <w:tab w:val="num" w:pos="2160"/>
+        </w:tabs>
+        <w:ind w:left="2160" w:hanging="360"/>
+      </w:pPr>
+    </w:lvl>
+    <w:lvl w:ilvl="3" w:tentative="1">
+      <w:start w:val="1"/>
+      <w:numFmt w:val="decimal"/>
+      <w:lvlText w:val="%4."/>
+      <w:lvlJc w:val="left"/>
+      <w:pPr>
+        <w:tabs>
+          <w:tab w:val="num" w:pos="2880"/>
+        </w:tabs>
+        <w:ind w:left="2880" w:hanging="360"/>
+      </w:pPr>
+    </w:lvl>
+    <w:lvl w:ilvl="4" w:tentative="1">
+      <w:start w:val="1"/>
+      <w:numFmt w:val="decimal"/>
+      <w:lvlText w:val="%5."/>
+      <w:lvlJc w:val="left"/>
+      <w:pPr>
+        <w:tabs>
+          <w:tab w:val="num" w:pos="3600"/>
+        </w:tabs>
+        <w:ind w:left="3600" w:hanging="360"/>
+      </w:pPr>
+    </w:lvl>
+    <w:lvl w:ilvl="5" w:tentative="1">
+      <w:start w:val="1"/>
+      <w:numFmt w:val="decimal"/>
+      <w:lvlText w:val="%6."/>
+      <w:lvlJc w:val="left"/>
+      <w:pPr>
+        <w:tabs>
+          <w:tab w:val="num" w:pos="4320"/>
+        </w:tabs>
+        <w:ind w:left="4320" w:hanging="360"/>
+      </w:pPr>
+    </w:lvl>
+    <w:lvl w:ilvl="6" w:tentative="1">
+      <w:start w:val="1"/>
+      <w:numFmt w:val="decimal"/>
+      <w:lvlText w:val="%7."/>
+      <w:lvlJc w:val="left"/>
+      <w:pPr>
+        <w:tabs>
+          <w:tab w:val="num" w:pos="5040"/>
+        </w:tabs>
+        <w:ind w:left="5040" w:hanging="360"/>
+      </w:pPr>
+    </w:lvl>
+    <w:lvl w:ilvl="7" w:tentative="1">
+      <w:start w:val="1"/>
+      <w:numFmt w:val="decimal"/>
+      <w:lvlText w:val="%8."/>
+      <w:lvlJc w:val="left"/>
+      <w:pPr>
+        <w:tabs>
+          <w:tab w:val="num" w:pos="5760"/>
+        </w:tabs>
+        <w:ind w:left="5760" w:hanging="360"/>
+      </w:pPr>
+    </w:lvl>
+    <w:lvl w:ilvl="8" w:tentative="1">
+      <w:start w:val="1"/>
+      <w:numFmt w:val="decimal"/>
+      <w:lvlText w:val="%9."/>
+      <w:lvlJc w:val="left"/>
+      <w:pPr>
+        <w:tabs>
+          <w:tab w:val="num" w:pos="6480"/>
+        </w:tabs>
+        <w:ind w:left="6480" w:hanging="360"/>
+      </w:pPr>
+    </w:lvl>
+  </w:abstractNum>
+  <w:abstractNum w:abstractNumId="2" w15:restartNumberingAfterBreak="0">
     <w:nsid w:val="1CCB4749"/>
     <w:multiLevelType w:val="multilevel"/>
     <w:tmpl w:val="FE20D362"/>
@@ -590,7 +2302,7 @@
       </w:rPr>
     </w:lvl>
   </w:abstractNum>
-  <w:abstractNum w:abstractNumId="1" w15:restartNumberingAfterBreak="0">
+  <w:abstractNum w:abstractNumId="3" w15:restartNumberingAfterBreak="0">
     <w:nsid w:val="4B6B7DF9"/>
     <w:multiLevelType w:val="multilevel"/>
     <w:tmpl w:val="2174C606"/>
@@ -739,7 +2451,120 @@
       </w:rPr>
     </w:lvl>
   </w:abstractNum>
-  <w:abstractNum w:abstractNumId="2" w15:restartNumberingAfterBreak="0">
+  <w:abstractNum w:abstractNumId="4" w15:restartNumberingAfterBreak="0">
+    <w:nsid w:val="555C74E9"/>
+    <w:multiLevelType w:val="hybridMultilevel"/>
+    <w:tmpl w:val="C4C8A216"/>
+    <w:lvl w:ilvl="0" w:tplc="080A000B">
+      <w:start w:val="1"/>
+      <w:numFmt w:val="bullet"/>
+      <w:lvlText w:val=""/>
+      <w:lvlJc w:val="left"/>
+      <w:pPr>
+        <w:ind w:left="720" w:hanging="360"/>
+      </w:pPr>
+      <w:rPr>
+        <w:rFonts w:ascii="Wingdings" w:hAnsi="Wingdings" w:hint="default"/>
+      </w:rPr>
+    </w:lvl>
+    <w:lvl w:ilvl="1" w:tplc="080A0003" w:tentative="1">
+      <w:start w:val="1"/>
+      <w:numFmt w:val="bullet"/>
+      <w:lvlText w:val="o"/>
+      <w:lvlJc w:val="left"/>
+      <w:pPr>
+        <w:ind w:left="1440" w:hanging="360"/>
+      </w:pPr>
+      <w:rPr>
+        <w:rFonts w:ascii="Courier New" w:hAnsi="Courier New" w:cs="Courier New" w:hint="default"/>
+      </w:rPr>
+    </w:lvl>
+    <w:lvl w:ilvl="2" w:tplc="080A0005" w:tentative="1">
+      <w:start w:val="1"/>
+      <w:numFmt w:val="bullet"/>
+      <w:lvlText w:val=""/>
+      <w:lvlJc w:val="left"/>
+      <w:pPr>
+        <w:ind w:left="2160" w:hanging="360"/>
+      </w:pPr>
+      <w:rPr>
+        <w:rFonts w:ascii="Wingdings" w:hAnsi="Wingdings" w:hint="default"/>
+      </w:rPr>
+    </w:lvl>
+    <w:lvl w:ilvl="3" w:tplc="080A0001" w:tentative="1">
+      <w:start w:val="1"/>
+      <w:numFmt w:val="bullet"/>
+      <w:lvlText w:val=""/>
+      <w:lvlJc w:val="left"/>
+      <w:pPr>
+        <w:ind w:left="2880" w:hanging="360"/>
+      </w:pPr>
+      <w:rPr>
+        <w:rFonts w:ascii="Symbol" w:hAnsi="Symbol" w:hint="default"/>
+      </w:rPr>
+    </w:lvl>
+    <w:lvl w:ilvl="4" w:tplc="080A0003" w:tentative="1">
+      <w:start w:val="1"/>
+      <w:numFmt w:val="bullet"/>
+      <w:lvlText w:val="o"/>
+      <w:lvlJc w:val="left"/>
+      <w:pPr>
+        <w:ind w:left="3600" w:hanging="360"/>
+      </w:pPr>
+      <w:rPr>
+        <w:rFonts w:ascii="Courier New" w:hAnsi="Courier New" w:cs="Courier New" w:hint="default"/>
+      </w:rPr>
+    </w:lvl>
+    <w:lvl w:ilvl="5" w:tplc="080A0005" w:tentative="1">
+      <w:start w:val="1"/>
+      <w:numFmt w:val="bullet"/>
+      <w:lvlText w:val=""/>
+      <w:lvlJc w:val="left"/>
+      <w:pPr>
+        <w:ind w:left="4320" w:hanging="360"/>
+      </w:pPr>
+      <w:rPr>
+        <w:rFonts w:ascii="Wingdings" w:hAnsi="Wingdings" w:hint="default"/>
+      </w:rPr>
+    </w:lvl>
+    <w:lvl w:ilvl="6" w:tplc="080A0001" w:tentative="1">
+      <w:start w:val="1"/>
+      <w:numFmt w:val="bullet"/>
+      <w:lvlText w:val=""/>
+      <w:lvlJc w:val="left"/>
+      <w:pPr>
+        <w:ind w:left="5040" w:hanging="360"/>
+      </w:pPr>
+      <w:rPr>
+        <w:rFonts w:ascii="Symbol" w:hAnsi="Symbol" w:hint="default"/>
+      </w:rPr>
+    </w:lvl>
+    <w:lvl w:ilvl="7" w:tplc="080A0003" w:tentative="1">
+      <w:start w:val="1"/>
+      <w:numFmt w:val="bullet"/>
+      <w:lvlText w:val="o"/>
+      <w:lvlJc w:val="left"/>
+      <w:pPr>
+        <w:ind w:left="5760" w:hanging="360"/>
+      </w:pPr>
+      <w:rPr>
+        <w:rFonts w:ascii="Courier New" w:hAnsi="Courier New" w:cs="Courier New" w:hint="default"/>
+      </w:rPr>
+    </w:lvl>
+    <w:lvl w:ilvl="8" w:tplc="080A0005" w:tentative="1">
+      <w:start w:val="1"/>
+      <w:numFmt w:val="bullet"/>
+      <w:lvlText w:val=""/>
+      <w:lvlJc w:val="left"/>
+      <w:pPr>
+        <w:ind w:left="6480" w:hanging="360"/>
+      </w:pPr>
+      <w:rPr>
+        <w:rFonts w:ascii="Wingdings" w:hAnsi="Wingdings" w:hint="default"/>
+      </w:rPr>
+    </w:lvl>
+  </w:abstractNum>
+  <w:abstractNum w:abstractNumId="5" w15:restartNumberingAfterBreak="0">
     <w:nsid w:val="566E014C"/>
     <w:multiLevelType w:val="multilevel"/>
     <w:tmpl w:val="C602DE06"/>
@@ -888,14 +2713,147 @@
       </w:rPr>
     </w:lvl>
   </w:abstractNum>
+  <w:abstractNum w:abstractNumId="6" w15:restartNumberingAfterBreak="0">
+    <w:nsid w:val="7CE6632D"/>
+    <w:multiLevelType w:val="multilevel"/>
+    <w:tmpl w:val="FE7A54F2"/>
+    <w:lvl w:ilvl="0">
+      <w:start w:val="1"/>
+      <w:numFmt w:val="decimal"/>
+      <w:lvlText w:val="%1."/>
+      <w:lvlJc w:val="left"/>
+      <w:pPr>
+        <w:tabs>
+          <w:tab w:val="num" w:pos="720"/>
+        </w:tabs>
+        <w:ind w:left="720" w:hanging="360"/>
+      </w:pPr>
+    </w:lvl>
+    <w:lvl w:ilvl="1">
+      <w:start w:val="1"/>
+      <w:numFmt w:val="bullet"/>
+      <w:lvlText w:val=""/>
+      <w:lvlJc w:val="left"/>
+      <w:pPr>
+        <w:tabs>
+          <w:tab w:val="num" w:pos="1440"/>
+        </w:tabs>
+        <w:ind w:left="1440" w:hanging="360"/>
+      </w:pPr>
+      <w:rPr>
+        <w:rFonts w:ascii="Symbol" w:hAnsi="Symbol" w:hint="default"/>
+        <w:sz w:val="20"/>
+      </w:rPr>
+    </w:lvl>
+    <w:lvl w:ilvl="2">
+      <w:start w:val="1"/>
+      <w:numFmt w:val="bullet"/>
+      <w:lvlText w:val=""/>
+      <w:lvlJc w:val="left"/>
+      <w:pPr>
+        <w:tabs>
+          <w:tab w:val="num" w:pos="2160"/>
+        </w:tabs>
+        <w:ind w:left="2160" w:hanging="360"/>
+      </w:pPr>
+      <w:rPr>
+        <w:rFonts w:ascii="Symbol" w:hAnsi="Symbol" w:hint="default"/>
+        <w:sz w:val="20"/>
+      </w:rPr>
+    </w:lvl>
+    <w:lvl w:ilvl="3" w:tentative="1">
+      <w:start w:val="1"/>
+      <w:numFmt w:val="decimal"/>
+      <w:lvlText w:val="%4."/>
+      <w:lvlJc w:val="left"/>
+      <w:pPr>
+        <w:tabs>
+          <w:tab w:val="num" w:pos="2880"/>
+        </w:tabs>
+        <w:ind w:left="2880" w:hanging="360"/>
+      </w:pPr>
+    </w:lvl>
+    <w:lvl w:ilvl="4" w:tentative="1">
+      <w:start w:val="1"/>
+      <w:numFmt w:val="decimal"/>
+      <w:lvlText w:val="%5."/>
+      <w:lvlJc w:val="left"/>
+      <w:pPr>
+        <w:tabs>
+          <w:tab w:val="num" w:pos="3600"/>
+        </w:tabs>
+        <w:ind w:left="3600" w:hanging="360"/>
+      </w:pPr>
+    </w:lvl>
+    <w:lvl w:ilvl="5" w:tentative="1">
+      <w:start w:val="1"/>
+      <w:numFmt w:val="decimal"/>
+      <w:lvlText w:val="%6."/>
+      <w:lvlJc w:val="left"/>
+      <w:pPr>
+        <w:tabs>
+          <w:tab w:val="num" w:pos="4320"/>
+        </w:tabs>
+        <w:ind w:left="4320" w:hanging="360"/>
+      </w:pPr>
+    </w:lvl>
+    <w:lvl w:ilvl="6" w:tentative="1">
+      <w:start w:val="1"/>
+      <w:numFmt w:val="decimal"/>
+      <w:lvlText w:val="%7."/>
+      <w:lvlJc w:val="left"/>
+      <w:pPr>
+        <w:tabs>
+          <w:tab w:val="num" w:pos="5040"/>
+        </w:tabs>
+        <w:ind w:left="5040" w:hanging="360"/>
+      </w:pPr>
+    </w:lvl>
+    <w:lvl w:ilvl="7" w:tentative="1">
+      <w:start w:val="1"/>
+      <w:numFmt w:val="decimal"/>
+      <w:lvlText w:val="%8."/>
+      <w:lvlJc w:val="left"/>
+      <w:pPr>
+        <w:tabs>
+          <w:tab w:val="num" w:pos="5760"/>
+        </w:tabs>
+        <w:ind w:left="5760" w:hanging="360"/>
+      </w:pPr>
+    </w:lvl>
+    <w:lvl w:ilvl="8" w:tentative="1">
+      <w:start w:val="1"/>
+      <w:numFmt w:val="decimal"/>
+      <w:lvlText w:val="%9."/>
+      <w:lvlJc w:val="left"/>
+      <w:pPr>
+        <w:tabs>
+          <w:tab w:val="num" w:pos="6480"/>
+        </w:tabs>
+        <w:ind w:left="6480" w:hanging="360"/>
+      </w:pPr>
+    </w:lvl>
+  </w:abstractNum>
   <w:num w:numId="1" w16cid:durableId="1017196021">
+    <w:abstractNumId w:val="3"/>
+  </w:num>
+  <w:num w:numId="2" w16cid:durableId="193614114">
+    <w:abstractNumId w:val="2"/>
+  </w:num>
+  <w:num w:numId="3" w16cid:durableId="550656984">
+    <w:abstractNumId w:val="5"/>
+  </w:num>
+  <w:num w:numId="4" w16cid:durableId="446891991">
     <w:abstractNumId w:val="1"/>
   </w:num>
-  <w:num w:numId="2" w16cid:durableId="193614114">
+  <w:num w:numId="5" w16cid:durableId="947156798">
+    <w:abstractNumId w:val="4"/>
+  </w:num>
+  <w:num w:numId="6" w16cid:durableId="1887376108">
     <w:abstractNumId w:val="0"/>
   </w:num>
-  <w:num w:numId="3" w16cid:durableId="550656984">
-    <w:abstractNumId w:val="2"/>
+  <w:num w:numId="7" w16cid:durableId="595939335">
+    <w:abstractNumId w:val="6"/>
   </w:num>
 </w:numbering>
 </file>
@@ -2041,6 +3999,145 @@
       <w14:ligatures w14:val="none"/>
     </w:rPr>
   </w:style>
+  <w:style w:type="table" w:styleId="Tablaconcuadrcula">
+    <w:name w:val="Table Grid"/>
+    <w:basedOn w:val="Tablanormal"/>
+    <w:uiPriority w:val="39"/>
+    <w:rsid w:val="00CF4935"/>
+    <w:pPr>
+      <w:spacing w:after="0" w:line="240" w:lineRule="auto"/>
+    </w:pPr>
+    <w:tblPr>
+      <w:tblBorders>
+        <w:top w:val="single" w:sz="4" w:space="0" w:color="auto"/>
+        <w:left w:val="single" w:sz="4" w:space="0" w:color="auto"/>
+        <w:bottom w:val="single" w:sz="4" w:space="0" w:color="auto"/>
+        <w:right w:val="single" w:sz="4" w:space="0" w:color="auto"/>
+        <w:insideH w:val="single" w:sz="4" w:space="0" w:color="auto"/>
+        <w:insideV w:val="single" w:sz="4" w:space="0" w:color="auto"/>
+      </w:tblBorders>
+    </w:tblPr>
+  </w:style>
+  <w:style w:type="table" w:styleId="Tablanormal5">
+    <w:name w:val="Plain Table 5"/>
+    <w:basedOn w:val="Tablanormal"/>
+    <w:uiPriority w:val="45"/>
+    <w:rsid w:val="00D44997"/>
+    <w:pPr>
+      <w:spacing w:after="0" w:line="240" w:lineRule="auto"/>
+    </w:pPr>
+    <w:tblPr>
+      <w:tblStyleRowBandSize w:val="1"/>
+      <w:tblStyleColBandSize w:val="1"/>
+    </w:tblPr>
+    <w:tblStylePr w:type="firstRow">
+      <w:rPr>
+        <w:rFonts w:asciiTheme="majorHAnsi" w:eastAsiaTheme="majorEastAsia" w:hAnsiTheme="majorHAnsi" w:cstheme="majorBidi"/>
+        <w:i/>
+        <w:iCs/>
+        <w:sz w:val="26"/>
+      </w:rPr>
+      <w:tblPr/>
+      <w:tcPr>
+        <w:tcBorders>
+          <w:bottom w:val="single" w:sz="4" w:space="0" w:color="7F7F7F" w:themeColor="text1" w:themeTint="80"/>
+        </w:tcBorders>
+        <w:shd w:val="clear" w:color="auto" w:fill="FFFFFF" w:themeFill="background1"/>
+      </w:tcPr>
+    </w:tblStylePr>
+    <w:tblStylePr w:type="lastRow">
+      <w:rPr>
+        <w:rFonts w:asciiTheme="majorHAnsi" w:eastAsiaTheme="majorEastAsia" w:hAnsiTheme="majorHAnsi" w:cstheme="majorBidi"/>
+        <w:i/>
+        <w:iCs/>
+        <w:sz w:val="26"/>
+      </w:rPr>
+      <w:tblPr/>
+      <w:tcPr>
+        <w:tcBorders>
+          <w:top w:val="single" w:sz="4" w:space="0" w:color="7F7F7F" w:themeColor="text1" w:themeTint="80"/>
+        </w:tcBorders>
+        <w:shd w:val="clear" w:color="auto" w:fill="FFFFFF" w:themeFill="background1"/>
+      </w:tcPr>
+    </w:tblStylePr>
+    <w:tblStylePr w:type="firstCol">
+      <w:pPr>
+        <w:jc w:val="right"/>
+      </w:pPr>
+      <w:rPr>
+        <w:rFonts w:asciiTheme="majorHAnsi" w:eastAsiaTheme="majorEastAsia" w:hAnsiTheme="majorHAnsi" w:cstheme="majorBidi"/>
+        <w:i/>
+        <w:iCs/>
+        <w:sz w:val="26"/>
+      </w:rPr>
+      <w:tblPr/>
+      <w:tcPr>
+        <w:tcBorders>
+          <w:right w:val="single" w:sz="4" w:space="0" w:color="7F7F7F" w:themeColor="text1" w:themeTint="80"/>
+        </w:tcBorders>
+        <w:shd w:val="clear" w:color="auto" w:fill="FFFFFF" w:themeFill="background1"/>
+      </w:tcPr>
+    </w:tblStylePr>
+    <w:tblStylePr w:type="lastCol">
+      <w:rPr>
+        <w:rFonts w:asciiTheme="majorHAnsi" w:eastAsiaTheme="majorEastAsia" w:hAnsiTheme="majorHAnsi" w:cstheme="majorBidi"/>
+        <w:i/>
+        <w:iCs/>
+        <w:sz w:val="26"/>
+      </w:rPr>
+      <w:tblPr/>
+      <w:tcPr>
+        <w:tcBorders>
+          <w:left w:val="single" w:sz="4" w:space="0" w:color="7F7F7F" w:themeColor="text1" w:themeTint="80"/>
+        </w:tcBorders>
+        <w:shd w:val="clear" w:color="auto" w:fill="FFFFFF" w:themeFill="background1"/>
+      </w:tcPr>
+    </w:tblStylePr>
+    <w:tblStylePr w:type="band1Vert">
+      <w:tblPr/>
+      <w:tcPr>
+        <w:shd w:val="clear" w:color="auto" w:fill="F2F2F2" w:themeFill="background1" w:themeFillShade="F2"/>
+      </w:tcPr>
+    </w:tblStylePr>
+    <w:tblStylePr w:type="band1Horz">
+      <w:tblPr/>
+      <w:tcPr>
+        <w:shd w:val="clear" w:color="auto" w:fill="F2F2F2" w:themeFill="background1" w:themeFillShade="F2"/>
+      </w:tcPr>
+    </w:tblStylePr>
+    <w:tblStylePr w:type="neCell">
+      <w:tblPr/>
+      <w:tcPr>
+        <w:tcBorders>
+          <w:left w:val="nil"/>
+        </w:tcBorders>
+      </w:tcPr>
+    </w:tblStylePr>
+    <w:tblStylePr w:type="nwCell">
+      <w:tblPr/>
+      <w:tcPr>
+        <w:tcBorders>
+          <w:right w:val="nil"/>
+        </w:tcBorders>
+      </w:tcPr>
+    </w:tblStylePr>
+    <w:tblStylePr w:type="seCell">
+      <w:tblPr/>
+      <w:tcPr>
+        <w:tcBorders>
+          <w:left w:val="nil"/>
+        </w:tcBorders>
+      </w:tcPr>
+    </w:tblStylePr>
+    <w:tblStylePr w:type="swCell">
+      <w:tblPr/>
+      <w:tcPr>
+        <w:tcBorders>
+          <w:right w:val="nil"/>
+        </w:tcBorders>
+      </w:tcPr>
+    </w:tblStylePr>
+  </w:style>
 </w:styles>
 </file>
 
